--- a/Отчет о практике Мельников.docx
+++ b/Отчет о практике Мельников.docx
@@ -1,6 +1,6 @@
 
 <file path=word/document.xml><?xml version="1.0" encoding="utf-8"?>
-<w:document xmlns:wpc="http://schemas.microsoft.com/office/word/2010/wordprocessingCanvas" xmlns:cx="http://schemas.microsoft.com/office/drawing/2014/chartex" xmlns:cx1="http://schemas.microsoft.com/office/drawing/2015/9/8/chartex" xmlns:cx2="http://schemas.microsoft.com/office/drawing/2015/10/21/chartex" xmlns:cx3="http://schemas.microsoft.com/office/drawing/2016/5/9/chartex" xmlns:cx4="http://schemas.microsoft.com/office/drawing/2016/5/10/chartex" xmlns:cx5="http://schemas.microsoft.com/office/drawing/2016/5/11/chartex" xmlns:cx6="http://schemas.microsoft.com/office/drawing/2016/5/12/chartex" xmlns:cx7="http://schemas.microsoft.com/office/drawing/2016/5/13/chartex" xmlns:cx8="http://schemas.microsoft.com/office/drawing/2016/5/14/chartex" xmlns:mc="http://schemas.openxmlformats.org/markup-compatibility/2006" xmlns:aink="http://schemas.microsoft.com/office/drawing/2016/ink" xmlns:am3d="http://schemas.microsoft.com/office/drawing/2017/model3d" xmlns:o="urn:schemas-microsoft-com:office:office" xmlns:oel="http://schemas.microsoft.com/office/2019/extlst" xmlns:r="http://schemas.openxmlformats.org/officeDocument/2006/relationships" xmlns:m="http://schemas.openxmlformats.org/officeDocument/2006/math" xmlns:v="urn:schemas-microsoft-com:vml" xmlns:wp14="http://schemas.microsoft.com/office/word/2010/wordprocessingDrawing" xmlns:wp="http://schemas.openxmlformats.org/drawingml/2006/wordprocessingDrawing" xmlns:w10="urn:schemas-microsoft-com:office:word" xmlns:w="http://schemas.openxmlformats.org/wordprocessingml/2006/main" xmlns:w14="http://schemas.microsoft.com/office/word/2010/wordml" xmlns:w15="http://schemas.microsoft.com/office/word/2012/wordml" xmlns:w16cex="http://schemas.microsoft.com/office/word/2018/wordml/cex" xmlns:w16cid="http://schemas.microsoft.com/office/word/2016/wordml/cid" xmlns:w16="http://schemas.microsoft.com/office/word/2018/wordml" xmlns:w16sdtdh="http://schemas.microsoft.com/office/word/2020/wordml/sdtdatahash" xmlns:w16se="http://schemas.microsoft.com/office/word/2015/wordml/symex" xmlns:wpg="http://schemas.microsoft.com/office/word/2010/wordprocessingGroup" xmlns:wpi="http://schemas.microsoft.com/office/word/2010/wordprocessingInk" xmlns:wne="http://schemas.microsoft.com/office/word/2006/wordml" xmlns:wps="http://schemas.microsoft.com/office/word/2010/wordprocessingShape" mc:Ignorable="w14 w15 w16se w16cid w16 w16cex w16sdtdh wp14">
+<w:document xmlns:wpc="http://schemas.microsoft.com/office/word/2010/wordprocessingCanvas" xmlns:cx="http://schemas.microsoft.com/office/drawing/2014/chartex" xmlns:mc="http://schemas.openxmlformats.org/markup-compatibility/2006" xmlns:o="urn:schemas-microsoft-com:office:office" xmlns:r="http://schemas.openxmlformats.org/officeDocument/2006/relationships" xmlns:m="http://schemas.openxmlformats.org/officeDocument/2006/math" xmlns:v="urn:schemas-microsoft-com:vml" xmlns:wp14="http://schemas.microsoft.com/office/word/2010/wordprocessingDrawing" xmlns:wp="http://schemas.openxmlformats.org/drawingml/2006/wordprocessingDrawing" xmlns:w10="urn:schemas-microsoft-com:office:word" xmlns:w="http://schemas.openxmlformats.org/wordprocessingml/2006/main" xmlns:w14="http://schemas.microsoft.com/office/word/2010/wordml" xmlns:w15="http://schemas.microsoft.com/office/word/2012/wordml" xmlns:w16se="http://schemas.microsoft.com/office/word/2015/wordml/symex" xmlns:wpg="http://schemas.microsoft.com/office/word/2010/wordprocessingGroup" xmlns:wpi="http://schemas.microsoft.com/office/word/2010/wordprocessingInk" xmlns:wne="http://schemas.microsoft.com/office/word/2006/wordml" xmlns:wps="http://schemas.microsoft.com/office/word/2010/wordprocessingShape" mc:Ignorable="w14 w15 w16se wp14">
   <w:body>
     <w:p>
       <w:pPr>
@@ -217,7 +217,7 @@
               </wp:anchor>
             </w:drawing>
           </mc:Choice>
-          <mc:Fallback>
+          <mc:Fallback xmlns:cx1="http://schemas.microsoft.com/office/drawing/2015/9/8/chartex" xmlns:cx2="http://schemas.microsoft.com/office/drawing/2015/10/21/chartex" xmlns:cx3="http://schemas.microsoft.com/office/drawing/2016/5/9/chartex" xmlns:cx4="http://schemas.microsoft.com/office/drawing/2016/5/10/chartex" xmlns:cx5="http://schemas.microsoft.com/office/drawing/2016/5/11/chartex" xmlns:cx6="http://schemas.microsoft.com/office/drawing/2016/5/12/chartex" xmlns:cx7="http://schemas.microsoft.com/office/drawing/2016/5/13/chartex" xmlns:cx8="http://schemas.microsoft.com/office/drawing/2016/5/14/chartex" xmlns:aink="http://schemas.microsoft.com/office/drawing/2016/ink" xmlns:am3d="http://schemas.microsoft.com/office/drawing/2017/model3d" xmlns:oel="http://schemas.microsoft.com/office/2019/extlst" xmlns:w16cex="http://schemas.microsoft.com/office/word/2018/wordml/cex" xmlns:w16cid="http://schemas.microsoft.com/office/word/2016/wordml/cid" xmlns:w16="http://schemas.microsoft.com/office/word/2018/wordml" xmlns:w16sdtdh="http://schemas.microsoft.com/office/word/2020/wordml/sdtdatahash">
             <w:pict>
               <v:shape w14:anchorId="15DEC957" id="Полилиния 4" o:spid="_x0000_s1026" style="position:absolute;margin-left:121.1pt;margin-top:1.8pt;width:406.15pt;height:.1pt;z-index:-251655168;visibility:visible;mso-wrap-style:square;mso-width-percent:0;mso-height-percent:0;mso-wrap-distance-left:0;mso-wrap-distance-top:0;mso-wrap-distance-right:0;mso-wrap-distance-bottom:0;mso-position-horizontal:absolute;mso-position-horizontal-relative:page;mso-position-vertical:absolute;mso-position-vertical-relative:text;mso-width-percent:0;mso-height-percent:0;mso-width-relative:page;mso-height-relative:page;v-text-anchor:top" coordsize="8123,1270" o:gfxdata="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" path="m,l8123,e" filled="f" strokeweight=".78pt">
                 <v:path arrowok="t" o:connecttype="custom" o:connectlocs="0,0;5158105,0" o:connectangles="0,0"/>
@@ -379,7 +379,7 @@
               </wp:anchor>
             </w:drawing>
           </mc:Choice>
-          <mc:Fallback>
+          <mc:Fallback xmlns:cx1="http://schemas.microsoft.com/office/drawing/2015/9/8/chartex" xmlns:cx2="http://schemas.microsoft.com/office/drawing/2015/10/21/chartex" xmlns:cx3="http://schemas.microsoft.com/office/drawing/2016/5/9/chartex" xmlns:cx4="http://schemas.microsoft.com/office/drawing/2016/5/10/chartex" xmlns:cx5="http://schemas.microsoft.com/office/drawing/2016/5/11/chartex" xmlns:cx6="http://schemas.microsoft.com/office/drawing/2016/5/12/chartex" xmlns:cx7="http://schemas.microsoft.com/office/drawing/2016/5/13/chartex" xmlns:cx8="http://schemas.microsoft.com/office/drawing/2016/5/14/chartex" xmlns:aink="http://schemas.microsoft.com/office/drawing/2016/ink" xmlns:am3d="http://schemas.microsoft.com/office/drawing/2017/model3d" xmlns:oel="http://schemas.microsoft.com/office/2019/extlst" xmlns:w16cex="http://schemas.microsoft.com/office/word/2018/wordml/cex" xmlns:w16cid="http://schemas.microsoft.com/office/word/2016/wordml/cid" xmlns:w16="http://schemas.microsoft.com/office/word/2018/wordml" xmlns:w16sdtdh="http://schemas.microsoft.com/office/word/2020/wordml/sdtdatahash">
             <w:pict>
               <v:shape w14:anchorId="684BC92C" id="Полилиния 55" o:spid="_x0000_s1026" style="position:absolute;margin-left:122.9pt;margin-top:16.7pt;width:406.15pt;height:.1pt;z-index:-251657216;visibility:visible;mso-wrap-style:square;mso-width-percent:0;mso-height-percent:0;mso-wrap-distance-left:0;mso-wrap-distance-top:0;mso-wrap-distance-right:0;mso-wrap-distance-bottom:0;mso-position-horizontal:absolute;mso-position-horizontal-relative:page;mso-position-vertical:absolute;mso-position-vertical-relative:text;mso-width-percent:0;mso-height-percent:0;mso-width-relative:page;mso-height-relative:page;v-text-anchor:top" coordsize="8123,1270" o:gfxdata="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" path="m,l8123,e" filled="f" strokeweight=".78pt">
                 <v:path arrowok="t" o:connecttype="custom" o:connectlocs="0,0;5158105,0" o:connectangles="0,0"/>
@@ -466,13 +466,19 @@
         <w:rPr>
           <w:sz w:val="24"/>
         </w:rPr>
-        <w:t xml:space="preserve">ПМд.12 Выполнение работ по </w:t>
-      </w:r>
-      <w:r>
-        <w:rPr>
-          <w:sz w:val="24"/>
-        </w:rPr>
-        <w:t>Учебной практике</w:t>
+        <w:t>ПМ</w:t>
+      </w:r>
+      <w:r>
+        <w:rPr>
+          <w:sz w:val="24"/>
+        </w:rPr>
+        <w:t xml:space="preserve">.12 Выполнение работ по </w:t>
+      </w:r>
+      <w:r>
+        <w:rPr>
+          <w:sz w:val="24"/>
+        </w:rPr>
+        <w:t>Профессии рабочего «Оператор электронно-вычислительных и вычислительных машин»</w:t>
       </w:r>
     </w:p>
     <w:p>
@@ -758,12 +764,18 @@
         <w:rPr>
           <w:u w:val="single"/>
         </w:rPr>
-        <w:t xml:space="preserve"> 2024 г. по «</w:t>
+        <w:t xml:space="preserve"> 2025</w:t>
       </w:r>
       <w:r>
         <w:rPr>
           <w:u w:val="single"/>
         </w:rPr>
+        <w:t xml:space="preserve"> г. по «</w:t>
+      </w:r>
+      <w:r>
+        <w:rPr>
+          <w:u w:val="single"/>
+        </w:rPr>
         <w:t>31</w:t>
       </w:r>
       <w:r>
@@ -782,7 +794,13 @@
         <w:rPr>
           <w:u w:val="single"/>
         </w:rPr>
-        <w:t xml:space="preserve"> 2024 г</w:t>
+        <w:t xml:space="preserve"> 2025</w:t>
+      </w:r>
+      <w:r>
+        <w:rPr>
+          <w:u w:val="single"/>
+        </w:rPr>
+        <w:t xml:space="preserve"> г</w:t>
       </w:r>
     </w:p>
     <w:p>
@@ -922,21 +940,12 @@
         </w:rPr>
         <w:t xml:space="preserve">                                                                    / </w:t>
       </w:r>
-      <w:proofErr w:type="spellStart"/>
       <w:r>
         <w:rPr>
           <w:sz w:val="21"/>
           <w:szCs w:val="21"/>
         </w:rPr>
-        <w:t>Аферов</w:t>
-      </w:r>
-      <w:proofErr w:type="spellEnd"/>
-      <w:r>
-        <w:rPr>
-          <w:sz w:val="21"/>
-          <w:szCs w:val="21"/>
-        </w:rPr>
-        <w:t xml:space="preserve"> А.А.</w:t>
+        <w:t>Аферов А.А.</w:t>
       </w:r>
       <w:r>
         <w:rPr>
@@ -1059,7 +1068,7 @@
               </wp:anchor>
             </w:drawing>
           </mc:Choice>
-          <mc:Fallback>
+          <mc:Fallback xmlns:cx1="http://schemas.microsoft.com/office/drawing/2015/9/8/chartex" xmlns:cx2="http://schemas.microsoft.com/office/drawing/2015/10/21/chartex" xmlns:cx3="http://schemas.microsoft.com/office/drawing/2016/5/9/chartex" xmlns:cx4="http://schemas.microsoft.com/office/drawing/2016/5/10/chartex" xmlns:cx5="http://schemas.microsoft.com/office/drawing/2016/5/11/chartex" xmlns:cx6="http://schemas.microsoft.com/office/drawing/2016/5/12/chartex" xmlns:cx7="http://schemas.microsoft.com/office/drawing/2016/5/13/chartex" xmlns:cx8="http://schemas.microsoft.com/office/drawing/2016/5/14/chartex" xmlns:aink="http://schemas.microsoft.com/office/drawing/2016/ink" xmlns:am3d="http://schemas.microsoft.com/office/drawing/2017/model3d" xmlns:oel="http://schemas.microsoft.com/office/2019/extlst" xmlns:w16cex="http://schemas.microsoft.com/office/word/2018/wordml/cex" xmlns:w16cid="http://schemas.microsoft.com/office/word/2016/wordml/cid" xmlns:w16="http://schemas.microsoft.com/office/word/2018/wordml" xmlns:w16sdtdh="http://schemas.microsoft.com/office/word/2020/wordml/sdtdatahash">
             <w:pict>
               <v:shape w14:anchorId="442FF60E" id="Полилиния 6" o:spid="_x0000_s1026" style="position:absolute;margin-left:84.9pt;margin-top:1.3pt;width:306.6pt;height:3.55pt;z-index:-251656192;visibility:visible;mso-wrap-style:square;mso-width-percent:0;mso-height-percent:0;mso-wrap-distance-left:0;mso-wrap-distance-top:0;mso-wrap-distance-right:0;mso-wrap-distance-bottom:0;mso-position-horizontal:absolute;mso-position-horizontal-relative:page;mso-position-vertical:absolute;mso-position-vertical-relative:text;mso-width-percent:0;mso-height-percent:0;mso-width-relative:page;mso-height-relative:page;v-text-anchor:top" coordsize="4440,45085" o:gfxdata="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" path="m,l4440,e" filled="f" strokeweight=".48pt">
                 <v:path arrowok="t" o:connecttype="custom" o:connectlocs="0,0;3893820,0" o:connectangles="0,0"/>
@@ -1148,28 +1157,457 @@
       <w:pPr>
         <w:pStyle w:val="a3"/>
         <w:spacing w:before="30"/>
-        <w:ind w:left="709"/>
-        <w:jc w:val="center"/>
-      </w:pPr>
+      </w:pPr>
+      <w:r>
+        <w:t xml:space="preserve">                                              </w:t>
+      </w:r>
+      <w:r>
+        <w:t>г. Москва, 2025</w:t>
+      </w:r>
+    </w:p>
+    <w:sdt>
+      <w:sdtPr>
+        <w:rPr>
+          <w:rFonts w:asciiTheme="minorHAnsi" w:eastAsiaTheme="minorHAnsi" w:hAnsiTheme="minorHAnsi" w:cstheme="minorBidi"/>
+          <w:color w:val="auto"/>
+          <w:sz w:val="22"/>
+          <w:szCs w:val="22"/>
+          <w:lang w:eastAsia="en-US"/>
+        </w:rPr>
+        <w:id w:val="2068994182"/>
+        <w:docPartObj>
+          <w:docPartGallery w:val="Table of Contents"/>
+          <w:docPartUnique/>
+        </w:docPartObj>
+      </w:sdtPr>
+      <w:sdtEndPr>
+        <w:rPr>
+          <w:b/>
+          <w:bCs/>
+        </w:rPr>
+      </w:sdtEndPr>
+      <w:sdtContent>
+        <w:p>
+          <w:pPr>
+            <w:pStyle w:val="a6"/>
+          </w:pPr>
+          <w:r>
+            <w:t>Оглавление</w:t>
+          </w:r>
+        </w:p>
+        <w:p>
+          <w:pPr>
+            <w:pStyle w:val="11"/>
+            <w:tabs>
+              <w:tab w:val="right" w:leader="dot" w:pos="9345"/>
+            </w:tabs>
+            <w:rPr>
+              <w:rFonts w:eastAsiaTheme="minorEastAsia"/>
+              <w:noProof/>
+              <w:lang w:eastAsia="ru-RU"/>
+            </w:rPr>
+          </w:pPr>
+          <w:r>
+            <w:fldChar w:fldCharType="begin"/>
+          </w:r>
+          <w:r>
+            <w:instrText xml:space="preserve"> TOC \o "1-3" \h \z \u </w:instrText>
+          </w:r>
+          <w:r>
+            <w:fldChar w:fldCharType="separate"/>
+          </w:r>
+          <w:hyperlink w:anchor="_Toc214975256" w:history="1">
+            <w:r>
+              <w:rPr>
+                <w:rStyle w:val="a7"/>
+                <w:rFonts w:ascii="Times New Roman" w:hAnsi="Times New Roman" w:cs="Times New Roman"/>
+                <w:b/>
+                <w:noProof/>
+              </w:rPr>
+              <w:t xml:space="preserve">1. </w:t>
+            </w:r>
+            <w:r>
+              <w:rPr>
+                <w:rStyle w:val="a7"/>
+                <w:noProof/>
+              </w:rPr>
+              <w:t>Вводная часть</w:t>
+            </w:r>
+            <w:r>
+              <w:rPr>
+                <w:noProof/>
+                <w:webHidden/>
+              </w:rPr>
+              <w:tab/>
+            </w:r>
+            <w:r>
+              <w:rPr>
+                <w:noProof/>
+                <w:webHidden/>
+              </w:rPr>
+              <w:fldChar w:fldCharType="begin"/>
+            </w:r>
+            <w:r>
+              <w:rPr>
+                <w:noProof/>
+                <w:webHidden/>
+              </w:rPr>
+              <w:instrText xml:space="preserve"> PAGEREF _Toc214975256 \h </w:instrText>
+            </w:r>
+            <w:r>
+              <w:rPr>
+                <w:noProof/>
+                <w:webHidden/>
+              </w:rPr>
+            </w:r>
+            <w:r>
+              <w:rPr>
+                <w:noProof/>
+                <w:webHidden/>
+              </w:rPr>
+              <w:fldChar w:fldCharType="separate"/>
+            </w:r>
+            <w:r>
+              <w:rPr>
+                <w:noProof/>
+                <w:webHidden/>
+              </w:rPr>
+              <w:t>3</w:t>
+            </w:r>
+            <w:r>
+              <w:rPr>
+                <w:noProof/>
+                <w:webHidden/>
+              </w:rPr>
+              <w:fldChar w:fldCharType="end"/>
+            </w:r>
+          </w:hyperlink>
+        </w:p>
+        <w:p>
+          <w:pPr>
+            <w:pStyle w:val="11"/>
+            <w:tabs>
+              <w:tab w:val="right" w:leader="dot" w:pos="9345"/>
+            </w:tabs>
+            <w:rPr>
+              <w:rFonts w:eastAsiaTheme="minorEastAsia"/>
+              <w:noProof/>
+              <w:lang w:eastAsia="ru-RU"/>
+            </w:rPr>
+          </w:pPr>
+          <w:hyperlink w:anchor="_Toc214975257" w:history="1">
+            <w:r>
+              <w:rPr>
+                <w:rStyle w:val="a7"/>
+                <w:noProof/>
+              </w:rPr>
+              <w:t>2. Краткое описание предприятия и его деятельности</w:t>
+            </w:r>
+            <w:r>
+              <w:rPr>
+                <w:noProof/>
+                <w:webHidden/>
+              </w:rPr>
+              <w:tab/>
+            </w:r>
+            <w:r>
+              <w:rPr>
+                <w:noProof/>
+                <w:webHidden/>
+              </w:rPr>
+              <w:fldChar w:fldCharType="begin"/>
+            </w:r>
+            <w:r>
+              <w:rPr>
+                <w:noProof/>
+                <w:webHidden/>
+              </w:rPr>
+              <w:instrText xml:space="preserve"> PAGEREF _Toc214975257 \h </w:instrText>
+            </w:r>
+            <w:r>
+              <w:rPr>
+                <w:noProof/>
+                <w:webHidden/>
+              </w:rPr>
+            </w:r>
+            <w:r>
+              <w:rPr>
+                <w:noProof/>
+                <w:webHidden/>
+              </w:rPr>
+              <w:fldChar w:fldCharType="separate"/>
+            </w:r>
+            <w:r>
+              <w:rPr>
+                <w:noProof/>
+                <w:webHidden/>
+              </w:rPr>
+              <w:t>4</w:t>
+            </w:r>
+            <w:r>
+              <w:rPr>
+                <w:noProof/>
+                <w:webHidden/>
+              </w:rPr>
+              <w:fldChar w:fldCharType="end"/>
+            </w:r>
+          </w:hyperlink>
+        </w:p>
+        <w:p>
+          <w:pPr>
+            <w:pStyle w:val="11"/>
+            <w:tabs>
+              <w:tab w:val="right" w:leader="dot" w:pos="9345"/>
+            </w:tabs>
+            <w:rPr>
+              <w:rFonts w:eastAsiaTheme="minorEastAsia"/>
+              <w:noProof/>
+              <w:lang w:eastAsia="ru-RU"/>
+            </w:rPr>
+          </w:pPr>
+          <w:hyperlink w:anchor="_Toc214975258" w:history="1">
+            <w:r>
+              <w:rPr>
+                <w:rStyle w:val="a7"/>
+                <w:noProof/>
+              </w:rPr>
+              <w:t>3. Описание выполненного индивидуального задания</w:t>
+            </w:r>
+            <w:r>
+              <w:rPr>
+                <w:noProof/>
+                <w:webHidden/>
+              </w:rPr>
+              <w:tab/>
+            </w:r>
+            <w:r>
+              <w:rPr>
+                <w:noProof/>
+                <w:webHidden/>
+              </w:rPr>
+              <w:fldChar w:fldCharType="begin"/>
+            </w:r>
+            <w:r>
+              <w:rPr>
+                <w:noProof/>
+                <w:webHidden/>
+              </w:rPr>
+              <w:instrText xml:space="preserve"> PAGEREF _Toc214975258 \h </w:instrText>
+            </w:r>
+            <w:r>
+              <w:rPr>
+                <w:noProof/>
+                <w:webHidden/>
+              </w:rPr>
+            </w:r>
+            <w:r>
+              <w:rPr>
+                <w:noProof/>
+                <w:webHidden/>
+              </w:rPr>
+              <w:fldChar w:fldCharType="separate"/>
+            </w:r>
+            <w:r>
+              <w:rPr>
+                <w:noProof/>
+                <w:webHidden/>
+              </w:rPr>
+              <w:t>4</w:t>
+            </w:r>
+            <w:r>
+              <w:rPr>
+                <w:noProof/>
+                <w:webHidden/>
+              </w:rPr>
+              <w:fldChar w:fldCharType="end"/>
+            </w:r>
+          </w:hyperlink>
+        </w:p>
+        <w:p>
+          <w:pPr>
+            <w:pStyle w:val="11"/>
+            <w:tabs>
+              <w:tab w:val="right" w:leader="dot" w:pos="9345"/>
+            </w:tabs>
+            <w:rPr>
+              <w:rFonts w:eastAsiaTheme="minorEastAsia"/>
+              <w:noProof/>
+              <w:lang w:eastAsia="ru-RU"/>
+            </w:rPr>
+          </w:pPr>
+          <w:hyperlink w:anchor="_Toc214975259" w:history="1">
+            <w:r>
+              <w:rPr>
+                <w:rStyle w:val="a7"/>
+                <w:noProof/>
+              </w:rPr>
+              <w:t>4. Вывод</w:t>
+            </w:r>
+            <w:r>
+              <w:rPr>
+                <w:noProof/>
+                <w:webHidden/>
+              </w:rPr>
+              <w:tab/>
+            </w:r>
+            <w:r>
+              <w:rPr>
+                <w:noProof/>
+                <w:webHidden/>
+              </w:rPr>
+              <w:fldChar w:fldCharType="begin"/>
+            </w:r>
+            <w:r>
+              <w:rPr>
+                <w:noProof/>
+                <w:webHidden/>
+              </w:rPr>
+              <w:instrText xml:space="preserve"> PAGEREF _Toc214975259 \h </w:instrText>
+            </w:r>
+            <w:r>
+              <w:rPr>
+                <w:noProof/>
+                <w:webHidden/>
+              </w:rPr>
+            </w:r>
+            <w:r>
+              <w:rPr>
+                <w:noProof/>
+                <w:webHidden/>
+              </w:rPr>
+              <w:fldChar w:fldCharType="separate"/>
+            </w:r>
+            <w:r>
+              <w:rPr>
+                <w:noProof/>
+                <w:webHidden/>
+              </w:rPr>
+              <w:t>9</w:t>
+            </w:r>
+            <w:r>
+              <w:rPr>
+                <w:noProof/>
+                <w:webHidden/>
+              </w:rPr>
+              <w:fldChar w:fldCharType="end"/>
+            </w:r>
+          </w:hyperlink>
+        </w:p>
+        <w:p>
+          <w:r>
+            <w:rPr>
+              <w:b/>
+              <w:bCs/>
+            </w:rPr>
+            <w:fldChar w:fldCharType="end"/>
+          </w:r>
+        </w:p>
+      </w:sdtContent>
+    </w:sdt>
+    <w:p>
+      <w:pPr>
+        <w:rPr>
+          <w:rFonts w:ascii="Times New Roman" w:eastAsia="Times New Roman" w:hAnsi="Times New Roman" w:cs="Times New Roman"/>
+          <w:sz w:val="28"/>
+          <w:szCs w:val="28"/>
+        </w:rPr>
+      </w:pPr>
+      <w:r>
+        <w:rPr>
+          <w:noProof/>
+          <w:lang w:eastAsia="ru-RU"/>
+        </w:rPr>
+        <mc:AlternateContent>
+          <mc:Choice Requires="wps">
+            <w:drawing>
+              <wp:anchor distT="0" distB="0" distL="114300" distR="114300" simplePos="0" relativeHeight="251662336" behindDoc="0" locked="0" layoutInCell="1" allowOverlap="1" wp14:anchorId="474EF443" wp14:editId="3C4159B1">
+                <wp:simplePos x="0" y="0"/>
+                <wp:positionH relativeFrom="column">
+                  <wp:posOffset>5092065</wp:posOffset>
+                </wp:positionH>
+                <wp:positionV relativeFrom="paragraph">
+                  <wp:posOffset>7026275</wp:posOffset>
+                </wp:positionV>
+                <wp:extent cx="1238250" cy="1111250"/>
+                <wp:effectExtent l="0" t="0" r="0" b="0"/>
+                <wp:wrapNone/>
+                <wp:docPr id="9" name="Прямоугольник 9"/>
+                <wp:cNvGraphicFramePr/>
+                <a:graphic xmlns:a="http://schemas.openxmlformats.org/drawingml/2006/main">
+                  <a:graphicData uri="http://schemas.microsoft.com/office/word/2010/wordprocessingShape">
+                    <wps:wsp>
+                      <wps:cNvSpPr/>
+                      <wps:spPr>
+                        <a:xfrm>
+                          <a:off x="0" y="0"/>
+                          <a:ext cx="1238250" cy="1111250"/>
+                        </a:xfrm>
+                        <a:prstGeom prst="rect">
+                          <a:avLst/>
+                        </a:prstGeom>
+                        <a:solidFill>
+                          <a:schemeClr val="bg1"/>
+                        </a:solidFill>
+                        <a:ln>
+                          <a:noFill/>
+                        </a:ln>
+                      </wps:spPr>
+                      <wps:style>
+                        <a:lnRef idx="2">
+                          <a:schemeClr val="accent1">
+                            <a:shade val="50000"/>
+                          </a:schemeClr>
+                        </a:lnRef>
+                        <a:fillRef idx="1">
+                          <a:schemeClr val="accent1"/>
+                        </a:fillRef>
+                        <a:effectRef idx="0">
+                          <a:schemeClr val="accent1"/>
+                        </a:effectRef>
+                        <a:fontRef idx="minor">
+                          <a:schemeClr val="lt1"/>
+                        </a:fontRef>
+                      </wps:style>
+                      <wps:bodyPr rot="0" spcFirstLastPara="0" vertOverflow="overflow" horzOverflow="overflow" vert="horz" wrap="square" lIns="91440" tIns="45720" rIns="91440" bIns="45720" numCol="1" spcCol="0" rtlCol="0" fromWordArt="0" anchor="ctr" anchorCtr="0" forceAA="0" compatLnSpc="1">
+                        <a:prstTxWarp prst="textNoShape">
+                          <a:avLst/>
+                        </a:prstTxWarp>
+                        <a:noAutofit/>
+                      </wps:bodyPr>
+                    </wps:wsp>
+                  </a:graphicData>
+                </a:graphic>
+              </wp:anchor>
+            </w:drawing>
+          </mc:Choice>
+          <mc:Fallback>
+            <w:pict>
+              <v:rect w14:anchorId="063478F1" id="Прямоугольник 9" o:spid="_x0000_s1026" style="position:absolute;margin-left:400.95pt;margin-top:553.25pt;width:97.5pt;height:87.5pt;z-index:251662336;visibility:visible;mso-wrap-style:square;mso-wrap-distance-left:9pt;mso-wrap-distance-top:0;mso-wrap-distance-right:9pt;mso-wrap-distance-bottom:0;mso-position-horizontal:absolute;mso-position-horizontal-relative:text;mso-position-vertical:absolute;mso-position-vertical-relative:text;v-text-anchor:middle" o:gfxdata="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" fillcolor="white [3212]" stroked="f" strokeweight="1pt"/>
+            </w:pict>
+          </mc:Fallback>
+        </mc:AlternateContent>
+      </w:r>
+      <w:r>
+        <w:br w:type="page"/>
+      </w:r>
+      <w:bookmarkStart w:id="0" w:name="_GoBack"/>
+      <w:bookmarkEnd w:id="0"/>
     </w:p>
     <w:p>
       <w:pPr>
         <w:pStyle w:val="a3"/>
         <w:spacing w:before="30"/>
-        <w:ind w:left="709"/>
-        <w:jc w:val="center"/>
-      </w:pPr>
-      <w:r>
-        <w:t>г. Москва, 2025</w:t>
-      </w:r>
-      <w:r>
-        <w:br w:type="page"/>
-      </w:r>
-    </w:p>
-    <w:p>
-      <w:pPr>
-        <w:spacing w:before="30"/>
-        <w:ind w:left="709"/>
+      </w:pPr>
+    </w:p>
+    <w:p>
+      <w:pPr>
+        <w:pStyle w:val="a3"/>
+        <w:spacing w:before="30"/>
+      </w:pPr>
+    </w:p>
+    <w:p>
+      <w:pPr>
+        <w:pStyle w:val="1"/>
         <w:rPr>
           <w:rFonts w:ascii="Times New Roman" w:hAnsi="Times New Roman" w:cs="Times New Roman"/>
           <w:b/>
@@ -1177,6 +1615,7 @@
           <w:szCs w:val="28"/>
         </w:rPr>
       </w:pPr>
+      <w:bookmarkStart w:id="1" w:name="_Toc214975256"/>
       <w:r>
         <w:rPr>
           <w:rFonts w:ascii="Times New Roman" w:hAnsi="Times New Roman" w:cs="Times New Roman"/>
@@ -1184,9 +1623,15 @@
           <w:sz w:val="28"/>
           <w:szCs w:val="28"/>
         </w:rPr>
-        <w:lastRenderedPageBreak/>
-        <w:t>1. Вводная часть</w:t>
-      </w:r>
+        <w:t xml:space="preserve">1. </w:t>
+      </w:r>
+      <w:r>
+        <w:rPr>
+          <w:rStyle w:val="10"/>
+        </w:rPr>
+        <w:t>Вводная часть</w:t>
+      </w:r>
+      <w:bookmarkEnd w:id="1"/>
     </w:p>
     <w:p>
       <w:pPr>
@@ -1413,25 +1858,7 @@
           <w:sz w:val="28"/>
           <w:szCs w:val="28"/>
         </w:rPr>
-        <w:t>ГБПОУ КАИТ № 20 — отделение «</w:t>
-      </w:r>
-      <w:proofErr w:type="spellStart"/>
-      <w:r>
-        <w:rPr>
-          <w:rFonts w:ascii="Times New Roman" w:hAnsi="Times New Roman" w:cs="Times New Roman"/>
-          <w:sz w:val="28"/>
-          <w:szCs w:val="28"/>
-        </w:rPr>
-        <w:t>ДатаХаб</w:t>
-      </w:r>
-      <w:proofErr w:type="spellEnd"/>
-      <w:r>
-        <w:rPr>
-          <w:rFonts w:ascii="Times New Roman" w:hAnsi="Times New Roman" w:cs="Times New Roman"/>
-          <w:sz w:val="28"/>
-          <w:szCs w:val="28"/>
-        </w:rPr>
-        <w:t>» (Москва)</w:t>
+        <w:t>ГБПОУ КАИТ № 20 — отделение «ДатаХаб» (Москва)</w:t>
       </w:r>
     </w:p>
     <w:p>
@@ -1480,25 +1907,7 @@
           <w:sz w:val="28"/>
           <w:szCs w:val="28"/>
         </w:rPr>
-        <w:t>Основные особенности отделения «</w:t>
-      </w:r>
-      <w:proofErr w:type="spellStart"/>
-      <w:r>
-        <w:rPr>
-          <w:rFonts w:ascii="Times New Roman" w:hAnsi="Times New Roman" w:cs="Times New Roman"/>
-          <w:sz w:val="28"/>
-          <w:szCs w:val="28"/>
-        </w:rPr>
-        <w:t>ДатаХаб</w:t>
-      </w:r>
-      <w:proofErr w:type="spellEnd"/>
-      <w:r>
-        <w:rPr>
-          <w:rFonts w:ascii="Times New Roman" w:hAnsi="Times New Roman" w:cs="Times New Roman"/>
-          <w:sz w:val="28"/>
-          <w:szCs w:val="28"/>
-        </w:rPr>
-        <w:t>»:</w:t>
+        <w:t>Основные особенности отделения «ДатаХаб»:</w:t>
       </w:r>
     </w:p>
     <w:p>
@@ -1570,25 +1979,8 @@
           <w:sz w:val="28"/>
           <w:szCs w:val="28"/>
         </w:rPr>
-        <w:t>Цифровая инфраструктура: В отделении «</w:t>
-      </w:r>
-      <w:proofErr w:type="spellStart"/>
-      <w:r>
-        <w:rPr>
-          <w:rFonts w:ascii="Times New Roman" w:hAnsi="Times New Roman" w:cs="Times New Roman"/>
-          <w:sz w:val="28"/>
-          <w:szCs w:val="28"/>
-        </w:rPr>
-        <w:t>ДатаХаб</w:t>
-      </w:r>
-      <w:proofErr w:type="spellEnd"/>
-      <w:r>
-        <w:rPr>
-          <w:rFonts w:ascii="Times New Roman" w:hAnsi="Times New Roman" w:cs="Times New Roman"/>
-          <w:sz w:val="28"/>
-          <w:szCs w:val="28"/>
-        </w:rPr>
-        <w:t>» созданы современные лаборатории и классы с высокопроизводительным оборудованием, доступом к облачным платформам и специализированному ПО.</w:t>
+        <w:lastRenderedPageBreak/>
+        <w:t>Цифровая инфраструктура: В отделении «ДатаХаб» созданы современные лаборатории и классы с высокопроизводительным оборудованием, доступом к облачным платформам и специализированному ПО.</w:t>
       </w:r>
     </w:p>
     <w:p>
@@ -1612,7 +2004,6 @@
           <w:sz w:val="28"/>
           <w:szCs w:val="28"/>
         </w:rPr>
-        <w:lastRenderedPageBreak/>
         <w:t>Компетенции будущего: Программа направлена на формирование не только технических, но и критического мышления, командной работы, презентационных навыков и умения решать нестандартные задачи.</w:t>
       </w:r>
     </w:p>
@@ -1637,25 +2028,7 @@
           <w:sz w:val="28"/>
           <w:szCs w:val="28"/>
         </w:rPr>
-        <w:t>Трудоустройство и карьерные перспективы: Выпускники отделения «</w:t>
-      </w:r>
-      <w:proofErr w:type="spellStart"/>
-      <w:r>
-        <w:rPr>
-          <w:rFonts w:ascii="Times New Roman" w:hAnsi="Times New Roman" w:cs="Times New Roman"/>
-          <w:sz w:val="28"/>
-          <w:szCs w:val="28"/>
-        </w:rPr>
-        <w:t>ДатаХаб</w:t>
-      </w:r>
-      <w:proofErr w:type="spellEnd"/>
-      <w:r>
-        <w:rPr>
-          <w:rFonts w:ascii="Times New Roman" w:hAnsi="Times New Roman" w:cs="Times New Roman"/>
-          <w:sz w:val="28"/>
-          <w:szCs w:val="28"/>
-        </w:rPr>
-        <w:t>» востребованы в IT-компаниях, аналитических центрах, банках, государственных структурах. Колледж сотрудничает с ведущими работодателями, обеспечивая студентам стажировки и возможности трудоустройства уже на этапе обучения.</w:t>
+        <w:t>Трудоустройство и карьерные перспективы: Выпускники отделения «ДатаХаб» востребованы в IT-компаниях, аналитических центрах, банках, государственных структурах. Колледж сотрудничает с ведущими работодателями, обеспечивая студентам стажировки и возможности трудоустройства уже на этапе обучения.</w:t>
       </w:r>
     </w:p>
     <w:p>
@@ -1672,24 +2045,13 @@
     </w:p>
     <w:p>
       <w:pPr>
-        <w:spacing w:before="30"/>
-        <w:ind w:left="709"/>
-        <w:rPr>
-          <w:rFonts w:ascii="Times New Roman" w:hAnsi="Times New Roman" w:cs="Times New Roman"/>
-          <w:b/>
-          <w:sz w:val="28"/>
-          <w:szCs w:val="28"/>
-        </w:rPr>
-      </w:pPr>
-      <w:r>
-        <w:rPr>
-          <w:rFonts w:ascii="Times New Roman" w:hAnsi="Times New Roman" w:cs="Times New Roman"/>
-          <w:b/>
-          <w:sz w:val="28"/>
-          <w:szCs w:val="28"/>
-        </w:rPr>
+        <w:pStyle w:val="1"/>
+      </w:pPr>
+      <w:bookmarkStart w:id="2" w:name="_Toc214975257"/>
+      <w:r>
         <w:t>2. Краткое описание предприятия и его деятельности</w:t>
       </w:r>
+      <w:bookmarkEnd w:id="2"/>
     </w:p>
     <w:p>
       <w:pPr>
@@ -1805,124 +2167,367 @@
           <w:sz w:val="28"/>
           <w:szCs w:val="28"/>
         </w:rPr>
-        <w:t>Колледж располагает современной материально-технической базой: компьютерные классы, лаборатории сетевых технологий, а также доступ к облачным платформам и системам управления версиями (</w:t>
-      </w:r>
-      <w:proofErr w:type="spellStart"/>
-      <w:r>
-        <w:rPr>
-          <w:rFonts w:ascii="Times New Roman" w:hAnsi="Times New Roman" w:cs="Times New Roman"/>
-          <w:sz w:val="28"/>
-          <w:szCs w:val="28"/>
-        </w:rPr>
-        <w:t>Git</w:t>
-      </w:r>
-      <w:proofErr w:type="spellEnd"/>
-      <w:r>
-        <w:rPr>
-          <w:rFonts w:ascii="Times New Roman" w:hAnsi="Times New Roman" w:cs="Times New Roman"/>
-          <w:sz w:val="28"/>
-          <w:szCs w:val="28"/>
-        </w:rPr>
-        <w:t xml:space="preserve">, </w:t>
-      </w:r>
-      <w:proofErr w:type="spellStart"/>
-      <w:r>
-        <w:rPr>
-          <w:rFonts w:ascii="Times New Roman" w:hAnsi="Times New Roman" w:cs="Times New Roman"/>
-          <w:sz w:val="28"/>
-          <w:szCs w:val="28"/>
-        </w:rPr>
-        <w:t>GitHub</w:t>
-      </w:r>
-      <w:proofErr w:type="spellEnd"/>
-      <w:r>
-        <w:rPr>
-          <w:rFonts w:ascii="Times New Roman" w:hAnsi="Times New Roman" w:cs="Times New Roman"/>
-          <w:sz w:val="28"/>
-          <w:szCs w:val="28"/>
-        </w:rPr>
-        <w:t>). Это создаёт благоприятные условия для проведения учебной практики и реализации индивидуальных заданий студентов.</w:t>
-      </w:r>
-    </w:p>
-    <w:p>
-      <w:pPr>
-        <w:spacing w:before="30"/>
-        <w:ind w:left="709"/>
-        <w:rPr>
-          <w:rFonts w:ascii="Times New Roman" w:hAnsi="Times New Roman" w:cs="Times New Roman"/>
-          <w:sz w:val="28"/>
-          <w:szCs w:val="28"/>
-        </w:rPr>
-      </w:pPr>
-    </w:p>
-    <w:p>
-      <w:pPr>
-        <w:spacing w:before="30"/>
-        <w:ind w:left="709"/>
-        <w:rPr>
-          <w:rFonts w:ascii="Times New Roman" w:hAnsi="Times New Roman" w:cs="Times New Roman"/>
-          <w:b/>
-          <w:sz w:val="28"/>
-          <w:szCs w:val="28"/>
-        </w:rPr>
-      </w:pPr>
-      <w:r>
-        <w:rPr>
-          <w:rFonts w:ascii="Times New Roman" w:hAnsi="Times New Roman" w:cs="Times New Roman"/>
-          <w:b/>
-          <w:sz w:val="28"/>
-          <w:szCs w:val="28"/>
-        </w:rPr>
+        <w:t>Колледж располагает современной материально-технической базой: компьютерные классы, лаборатории сетевых технологий, а также доступ к облачным платформам и системам управления версиями (Git, GitHub). Это создаёт благоприятные условия для проведения учебной практики и реализации индивидуальных заданий студентов.</w:t>
+      </w:r>
+    </w:p>
+    <w:p>
+      <w:pPr>
+        <w:spacing w:before="30"/>
+        <w:ind w:left="709"/>
+        <w:rPr>
+          <w:rFonts w:ascii="Times New Roman" w:hAnsi="Times New Roman" w:cs="Times New Roman"/>
+          <w:sz w:val="28"/>
+          <w:szCs w:val="28"/>
+        </w:rPr>
+      </w:pPr>
+    </w:p>
+    <w:p>
+      <w:pPr>
+        <w:pStyle w:val="1"/>
+      </w:pPr>
+      <w:bookmarkStart w:id="3" w:name="_Toc214975258"/>
+      <w:r>
+        <w:lastRenderedPageBreak/>
         <w:t>3. Описание выполненного индивидуального задания</w:t>
       </w:r>
-    </w:p>
-    <w:p>
-      <w:pPr>
-        <w:spacing w:before="30"/>
-        <w:ind w:left="709"/>
-        <w:rPr>
-          <w:rFonts w:ascii="Times New Roman" w:hAnsi="Times New Roman" w:cs="Times New Roman"/>
-          <w:sz w:val="28"/>
-          <w:szCs w:val="28"/>
-        </w:rPr>
-      </w:pPr>
-      <w:r>
-        <w:rPr>
-          <w:rFonts w:ascii="Times New Roman" w:hAnsi="Times New Roman" w:cs="Times New Roman"/>
-          <w:sz w:val="28"/>
-          <w:szCs w:val="28"/>
-        </w:rPr>
-        <w:t xml:space="preserve">В рамках учебной практики мною было выполнено индивидуальное задание: «Разработка приложения на </w:t>
-      </w:r>
-      <w:proofErr w:type="spellStart"/>
-      <w:r>
-        <w:rPr>
-          <w:rFonts w:ascii="Times New Roman" w:hAnsi="Times New Roman" w:cs="Times New Roman"/>
-          <w:sz w:val="28"/>
-          <w:szCs w:val="28"/>
-        </w:rPr>
-        <w:t>Android</w:t>
-      </w:r>
-      <w:proofErr w:type="spellEnd"/>
-      <w:r>
-        <w:rPr>
-          <w:rFonts w:ascii="Times New Roman" w:hAnsi="Times New Roman" w:cs="Times New Roman"/>
-          <w:sz w:val="28"/>
-          <w:szCs w:val="28"/>
-        </w:rPr>
-        <w:t xml:space="preserve"> Studio для учёта починки компьютеров на языке Java».</w:t>
-      </w:r>
-    </w:p>
-    <w:p>
-      <w:pPr>
-        <w:spacing w:before="30"/>
-        <w:ind w:left="709"/>
-        <w:rPr>
-          <w:rFonts w:ascii="Times New Roman" w:hAnsi="Times New Roman" w:cs="Times New Roman"/>
-          <w:sz w:val="28"/>
-          <w:szCs w:val="28"/>
-        </w:rPr>
-      </w:pPr>
+      <w:bookmarkEnd w:id="3"/>
+    </w:p>
+    <w:p>
+      <w:pPr>
+        <w:spacing w:before="30"/>
+        <w:ind w:left="709"/>
+        <w:rPr>
+          <w:rFonts w:ascii="Times New Roman" w:hAnsi="Times New Roman" w:cs="Times New Roman"/>
+          <w:sz w:val="28"/>
+          <w:szCs w:val="28"/>
+        </w:rPr>
+      </w:pPr>
+      <w:r>
+        <w:rPr>
+          <w:rFonts w:ascii="Times New Roman" w:hAnsi="Times New Roman" w:cs="Times New Roman"/>
+          <w:sz w:val="28"/>
+          <w:szCs w:val="28"/>
+        </w:rPr>
+        <w:t>В рамках учебной практики мною было выполнено индивидуальное задание: «Разработка приложения на Android Studio для учёта починки компьютеров на языке Java».</w:t>
+      </w:r>
+    </w:p>
+    <w:p>
+      <w:pPr>
+        <w:spacing w:before="30"/>
+        <w:ind w:left="709"/>
+        <w:rPr>
+          <w:rFonts w:ascii="Times New Roman" w:hAnsi="Times New Roman" w:cs="Times New Roman"/>
+          <w:sz w:val="28"/>
+          <w:szCs w:val="28"/>
+        </w:rPr>
+      </w:pPr>
+    </w:p>
+    <w:p>
+      <w:pPr>
+        <w:spacing w:before="30"/>
+        <w:ind w:left="709"/>
+        <w:rPr>
+          <w:rFonts w:ascii="Times New Roman" w:hAnsi="Times New Roman" w:cs="Times New Roman"/>
+          <w:sz w:val="28"/>
+          <w:szCs w:val="28"/>
+        </w:rPr>
+      </w:pPr>
+      <w:r>
+        <w:rPr>
+          <w:rFonts w:ascii="Times New Roman" w:hAnsi="Times New Roman" w:cs="Times New Roman"/>
+          <w:sz w:val="28"/>
+          <w:szCs w:val="28"/>
+        </w:rPr>
+        <w:t>Целью задания являлось создание мобильного приложения, предназначенного для сотрудников сервисного центра или частных мастеров по ремонту компьютерной техники. Приложение должно обеспечивать возможность:</w:t>
+      </w:r>
+    </w:p>
+    <w:p>
+      <w:pPr>
+        <w:spacing w:before="30"/>
+        <w:ind w:left="709"/>
+        <w:rPr>
+          <w:rFonts w:ascii="Times New Roman" w:hAnsi="Times New Roman" w:cs="Times New Roman"/>
+          <w:sz w:val="28"/>
+          <w:szCs w:val="28"/>
+        </w:rPr>
+      </w:pPr>
+    </w:p>
+    <w:p>
+      <w:pPr>
+        <w:spacing w:before="30"/>
+        <w:ind w:left="709"/>
+        <w:rPr>
+          <w:rFonts w:ascii="Times New Roman" w:hAnsi="Times New Roman" w:cs="Times New Roman"/>
+          <w:sz w:val="28"/>
+          <w:szCs w:val="28"/>
+        </w:rPr>
+      </w:pPr>
+      <w:r>
+        <w:rPr>
+          <w:rFonts w:ascii="Times New Roman" w:hAnsi="Times New Roman" w:cs="Times New Roman"/>
+          <w:sz w:val="28"/>
+          <w:szCs w:val="28"/>
+        </w:rPr>
+        <w:t>добавлять новые заявки на ремонт с указанием типа неисправности, модели оборудования и клиента;</w:t>
+      </w:r>
+    </w:p>
+    <w:p>
+      <w:pPr>
+        <w:spacing w:before="30"/>
+        <w:ind w:left="709"/>
+        <w:rPr>
+          <w:rFonts w:ascii="Times New Roman" w:hAnsi="Times New Roman" w:cs="Times New Roman"/>
+          <w:sz w:val="28"/>
+          <w:szCs w:val="28"/>
+        </w:rPr>
+      </w:pPr>
+      <w:r>
+        <w:rPr>
+          <w:rFonts w:ascii="Times New Roman" w:hAnsi="Times New Roman" w:cs="Times New Roman"/>
+          <w:sz w:val="28"/>
+          <w:szCs w:val="28"/>
+        </w:rPr>
+        <w:t>просматривать список всех заявок с отображением статуса выполнения («в работе», «выполнено»);</w:t>
+      </w:r>
+    </w:p>
+    <w:p>
+      <w:pPr>
+        <w:spacing w:before="30"/>
+        <w:ind w:left="709"/>
+        <w:rPr>
+          <w:rFonts w:ascii="Times New Roman" w:hAnsi="Times New Roman" w:cs="Times New Roman"/>
+          <w:sz w:val="28"/>
+          <w:szCs w:val="28"/>
+        </w:rPr>
+      </w:pPr>
+      <w:r>
+        <w:rPr>
+          <w:rFonts w:ascii="Times New Roman" w:hAnsi="Times New Roman" w:cs="Times New Roman"/>
+          <w:sz w:val="28"/>
+          <w:szCs w:val="28"/>
+        </w:rPr>
+        <w:t>отмечать заявку как завершённую и фиксировать факт возврата восстановленного оборудования клиенту.</w:t>
+      </w:r>
+    </w:p>
+    <w:p>
+      <w:pPr>
+        <w:spacing w:before="30"/>
+        <w:ind w:left="709"/>
+        <w:rPr>
+          <w:rFonts w:ascii="Times New Roman" w:hAnsi="Times New Roman" w:cs="Times New Roman"/>
+          <w:sz w:val="28"/>
+          <w:szCs w:val="28"/>
+        </w:rPr>
+      </w:pPr>
+      <w:r>
+        <w:rPr>
+          <w:rFonts w:ascii="Times New Roman" w:hAnsi="Times New Roman" w:cs="Times New Roman"/>
+          <w:sz w:val="28"/>
+          <w:szCs w:val="28"/>
+        </w:rPr>
+        <w:t>Для реализации проекта использовались следующие технологии и инструменты:</w:t>
+      </w:r>
+    </w:p>
+    <w:p>
+      <w:pPr>
+        <w:spacing w:before="30"/>
+        <w:ind w:left="709"/>
+        <w:rPr>
+          <w:rFonts w:ascii="Times New Roman" w:hAnsi="Times New Roman" w:cs="Times New Roman"/>
+          <w:sz w:val="28"/>
+          <w:szCs w:val="28"/>
+        </w:rPr>
+      </w:pPr>
+    </w:p>
+    <w:p>
+      <w:pPr>
+        <w:spacing w:before="30"/>
+        <w:ind w:left="709"/>
+        <w:rPr>
+          <w:rFonts w:ascii="Times New Roman" w:hAnsi="Times New Roman" w:cs="Times New Roman"/>
+          <w:sz w:val="28"/>
+          <w:szCs w:val="28"/>
+        </w:rPr>
+      </w:pPr>
+      <w:r>
+        <w:rPr>
+          <w:rFonts w:ascii="Times New Roman" w:hAnsi="Times New Roman" w:cs="Times New Roman"/>
+          <w:sz w:val="28"/>
+          <w:szCs w:val="28"/>
+        </w:rPr>
+        <w:t>Android Studio — официальная среда разработки для платформы Android;</w:t>
+      </w:r>
+    </w:p>
+    <w:p>
+      <w:pPr>
+        <w:spacing w:before="30"/>
+        <w:ind w:left="709"/>
+        <w:rPr>
+          <w:rFonts w:ascii="Times New Roman" w:hAnsi="Times New Roman" w:cs="Times New Roman"/>
+          <w:sz w:val="28"/>
+          <w:szCs w:val="28"/>
+        </w:rPr>
+      </w:pPr>
+      <w:r>
+        <w:rPr>
+          <w:rFonts w:ascii="Times New Roman" w:hAnsi="Times New Roman" w:cs="Times New Roman"/>
+          <w:sz w:val="28"/>
+          <w:szCs w:val="28"/>
+        </w:rPr>
+        <w:t>Язык программирования Java — основной язык разработки логики приложения;</w:t>
+      </w:r>
+    </w:p>
+    <w:p>
+      <w:pPr>
+        <w:spacing w:before="30"/>
+        <w:ind w:left="709"/>
+        <w:rPr>
+          <w:rFonts w:ascii="Times New Roman" w:hAnsi="Times New Roman" w:cs="Times New Roman"/>
+          <w:sz w:val="28"/>
+          <w:szCs w:val="28"/>
+        </w:rPr>
+      </w:pPr>
+      <w:r>
+        <w:rPr>
+          <w:rFonts w:ascii="Times New Roman" w:hAnsi="Times New Roman" w:cs="Times New Roman"/>
+          <w:sz w:val="28"/>
+          <w:szCs w:val="28"/>
+        </w:rPr>
+        <w:t>XML — для проектирования пользовательских интерфейсов (макетов экранов);</w:t>
+      </w:r>
+    </w:p>
+    <w:p>
+      <w:pPr>
+        <w:spacing w:before="30"/>
+        <w:ind w:left="709"/>
+        <w:rPr>
+          <w:rFonts w:ascii="Times New Roman" w:hAnsi="Times New Roman" w:cs="Times New Roman"/>
+          <w:sz w:val="28"/>
+          <w:szCs w:val="28"/>
+        </w:rPr>
+      </w:pPr>
+      <w:r>
+        <w:rPr>
+          <w:rFonts w:ascii="Times New Roman" w:hAnsi="Times New Roman" w:cs="Times New Roman"/>
+          <w:sz w:val="28"/>
+          <w:szCs w:val="28"/>
+        </w:rPr>
+        <w:t>SQLite — встроенная база данных Android для локального хранения данных;</w:t>
+      </w:r>
+    </w:p>
+    <w:p>
+      <w:pPr>
+        <w:spacing w:before="30"/>
+        <w:ind w:left="709"/>
+        <w:rPr>
+          <w:rFonts w:ascii="Times New Roman" w:hAnsi="Times New Roman" w:cs="Times New Roman"/>
+          <w:sz w:val="28"/>
+          <w:szCs w:val="28"/>
+        </w:rPr>
+      </w:pPr>
+      <w:r>
+        <w:rPr>
+          <w:rFonts w:ascii="Times New Roman" w:hAnsi="Times New Roman" w:cs="Times New Roman"/>
+          <w:sz w:val="28"/>
+          <w:szCs w:val="28"/>
+        </w:rPr>
+        <w:t>Этапы выполнения задания:</w:t>
+      </w:r>
+    </w:p>
+    <w:p>
+      <w:pPr>
+        <w:spacing w:before="30"/>
+        <w:ind w:left="709"/>
+        <w:rPr>
+          <w:rFonts w:ascii="Times New Roman" w:hAnsi="Times New Roman" w:cs="Times New Roman"/>
+          <w:sz w:val="28"/>
+          <w:szCs w:val="28"/>
+        </w:rPr>
+      </w:pPr>
+      <w:r>
+        <w:rPr>
+          <w:rFonts w:ascii="Times New Roman" w:hAnsi="Times New Roman" w:cs="Times New Roman"/>
+          <w:sz w:val="28"/>
+          <w:szCs w:val="28"/>
+        </w:rPr>
+        <w:t>Проектирование структуры приложения</w:t>
+      </w:r>
+    </w:p>
+    <w:p>
+      <w:pPr>
+        <w:spacing w:before="30"/>
+        <w:ind w:left="709"/>
+        <w:rPr>
+          <w:rFonts w:ascii="Times New Roman" w:hAnsi="Times New Roman" w:cs="Times New Roman"/>
+          <w:sz w:val="28"/>
+          <w:szCs w:val="28"/>
+        </w:rPr>
+      </w:pPr>
+      <w:r>
+        <w:rPr>
+          <w:rFonts w:ascii="Times New Roman" w:hAnsi="Times New Roman" w:cs="Times New Roman"/>
+          <w:sz w:val="28"/>
+          <w:szCs w:val="28"/>
+        </w:rPr>
+        <w:t>Были определены основные экраны:</w:t>
+      </w:r>
+    </w:p>
+    <w:p>
+      <w:pPr>
+        <w:spacing w:before="30"/>
+        <w:ind w:left="709"/>
+        <w:rPr>
+          <w:rFonts w:ascii="Times New Roman" w:hAnsi="Times New Roman" w:cs="Times New Roman"/>
+          <w:sz w:val="28"/>
+          <w:szCs w:val="28"/>
+        </w:rPr>
+      </w:pPr>
+      <w:r>
+        <w:rPr>
+          <w:rFonts w:ascii="Times New Roman" w:hAnsi="Times New Roman" w:cs="Times New Roman"/>
+          <w:sz w:val="28"/>
+          <w:szCs w:val="28"/>
+        </w:rPr>
+        <w:t>Главный экран со списком всех заявок;</w:t>
+      </w:r>
+    </w:p>
+    <w:p>
+      <w:pPr>
+        <w:spacing w:before="30"/>
+        <w:ind w:left="709"/>
+        <w:rPr>
+          <w:rFonts w:ascii="Times New Roman" w:hAnsi="Times New Roman" w:cs="Times New Roman"/>
+          <w:sz w:val="28"/>
+          <w:szCs w:val="28"/>
+        </w:rPr>
+      </w:pPr>
+      <w:r>
+        <w:rPr>
+          <w:rFonts w:ascii="Times New Roman" w:hAnsi="Times New Roman" w:cs="Times New Roman"/>
+          <w:sz w:val="28"/>
+          <w:szCs w:val="28"/>
+        </w:rPr>
+        <w:t>Форма добавления новой заявки;</w:t>
+      </w:r>
+    </w:p>
+    <w:p>
+      <w:pPr>
+        <w:spacing w:before="30"/>
+        <w:ind w:left="709"/>
+        <w:rPr>
+          <w:rFonts w:ascii="Times New Roman" w:hAnsi="Times New Roman" w:cs="Times New Roman"/>
+          <w:sz w:val="28"/>
+          <w:szCs w:val="28"/>
+        </w:rPr>
+      </w:pPr>
+      <w:r>
+        <w:rPr>
+          <w:rFonts w:ascii="Times New Roman" w:hAnsi="Times New Roman" w:cs="Times New Roman"/>
+          <w:sz w:val="28"/>
+          <w:szCs w:val="28"/>
+        </w:rPr>
+        <w:t>Кнопка «Завершить ремонт» для каждой заявки.</w:t>
+      </w:r>
     </w:p>
     <w:p>
       <w:pPr>
@@ -1941,369 +2546,6 @@
           <w:szCs w:val="28"/>
         </w:rPr>
         <w:lastRenderedPageBreak/>
-        <w:t>Целью задания являлось создание мобильного приложения, предназначенного для сотрудников сервисного центра или частных мастеров по ремонту компьютерной техники. Приложение должно обеспечивать возможность:</w:t>
-      </w:r>
-    </w:p>
-    <w:p>
-      <w:pPr>
-        <w:spacing w:before="30"/>
-        <w:ind w:left="709"/>
-        <w:rPr>
-          <w:rFonts w:ascii="Times New Roman" w:hAnsi="Times New Roman" w:cs="Times New Roman"/>
-          <w:sz w:val="28"/>
-          <w:szCs w:val="28"/>
-        </w:rPr>
-      </w:pPr>
-    </w:p>
-    <w:p>
-      <w:pPr>
-        <w:spacing w:before="30"/>
-        <w:ind w:left="709"/>
-        <w:rPr>
-          <w:rFonts w:ascii="Times New Roman" w:hAnsi="Times New Roman" w:cs="Times New Roman"/>
-          <w:sz w:val="28"/>
-          <w:szCs w:val="28"/>
-        </w:rPr>
-      </w:pPr>
-      <w:r>
-        <w:rPr>
-          <w:rFonts w:ascii="Times New Roman" w:hAnsi="Times New Roman" w:cs="Times New Roman"/>
-          <w:sz w:val="28"/>
-          <w:szCs w:val="28"/>
-        </w:rPr>
-        <w:t>добавлять новые заявки на ремонт с указанием типа неисправности, модели оборудования и клиента;</w:t>
-      </w:r>
-    </w:p>
-    <w:p>
-      <w:pPr>
-        <w:spacing w:before="30"/>
-        <w:ind w:left="709"/>
-        <w:rPr>
-          <w:rFonts w:ascii="Times New Roman" w:hAnsi="Times New Roman" w:cs="Times New Roman"/>
-          <w:sz w:val="28"/>
-          <w:szCs w:val="28"/>
-        </w:rPr>
-      </w:pPr>
-      <w:r>
-        <w:rPr>
-          <w:rFonts w:ascii="Times New Roman" w:hAnsi="Times New Roman" w:cs="Times New Roman"/>
-          <w:sz w:val="28"/>
-          <w:szCs w:val="28"/>
-        </w:rPr>
-        <w:t>просматривать список всех заявок с отображением статуса выполнения («в работе», «выполнено»);</w:t>
-      </w:r>
-    </w:p>
-    <w:p>
-      <w:pPr>
-        <w:spacing w:before="30"/>
-        <w:ind w:left="709"/>
-        <w:rPr>
-          <w:rFonts w:ascii="Times New Roman" w:hAnsi="Times New Roman" w:cs="Times New Roman"/>
-          <w:sz w:val="28"/>
-          <w:szCs w:val="28"/>
-        </w:rPr>
-      </w:pPr>
-      <w:r>
-        <w:rPr>
-          <w:rFonts w:ascii="Times New Roman" w:hAnsi="Times New Roman" w:cs="Times New Roman"/>
-          <w:sz w:val="28"/>
-          <w:szCs w:val="28"/>
-        </w:rPr>
-        <w:t>отмечать заявку как завершённую и фиксировать факт возврата восстановленного оборудования клиенту.</w:t>
-      </w:r>
-    </w:p>
-    <w:p>
-      <w:pPr>
-        <w:spacing w:before="30"/>
-        <w:ind w:left="709"/>
-        <w:rPr>
-          <w:rFonts w:ascii="Times New Roman" w:hAnsi="Times New Roman" w:cs="Times New Roman"/>
-          <w:sz w:val="28"/>
-          <w:szCs w:val="28"/>
-        </w:rPr>
-      </w:pPr>
-      <w:r>
-        <w:rPr>
-          <w:rFonts w:ascii="Times New Roman" w:hAnsi="Times New Roman" w:cs="Times New Roman"/>
-          <w:sz w:val="28"/>
-          <w:szCs w:val="28"/>
-        </w:rPr>
-        <w:t>Для реализации проекта использовались следующие технологии и инструменты:</w:t>
-      </w:r>
-    </w:p>
-    <w:p>
-      <w:pPr>
-        <w:spacing w:before="30"/>
-        <w:ind w:left="709"/>
-        <w:rPr>
-          <w:rFonts w:ascii="Times New Roman" w:hAnsi="Times New Roman" w:cs="Times New Roman"/>
-          <w:sz w:val="28"/>
-          <w:szCs w:val="28"/>
-        </w:rPr>
-      </w:pPr>
-    </w:p>
-    <w:p>
-      <w:pPr>
-        <w:spacing w:before="30"/>
-        <w:ind w:left="709"/>
-        <w:rPr>
-          <w:rFonts w:ascii="Times New Roman" w:hAnsi="Times New Roman" w:cs="Times New Roman"/>
-          <w:sz w:val="28"/>
-          <w:szCs w:val="28"/>
-        </w:rPr>
-      </w:pPr>
-      <w:proofErr w:type="spellStart"/>
-      <w:r>
-        <w:rPr>
-          <w:rFonts w:ascii="Times New Roman" w:hAnsi="Times New Roman" w:cs="Times New Roman"/>
-          <w:sz w:val="28"/>
-          <w:szCs w:val="28"/>
-        </w:rPr>
-        <w:t>Android</w:t>
-      </w:r>
-      <w:proofErr w:type="spellEnd"/>
-      <w:r>
-        <w:rPr>
-          <w:rFonts w:ascii="Times New Roman" w:hAnsi="Times New Roman" w:cs="Times New Roman"/>
-          <w:sz w:val="28"/>
-          <w:szCs w:val="28"/>
-        </w:rPr>
-        <w:t xml:space="preserve"> Studio — официальная среда разработки для платформы </w:t>
-      </w:r>
-      <w:proofErr w:type="spellStart"/>
-      <w:r>
-        <w:rPr>
-          <w:rFonts w:ascii="Times New Roman" w:hAnsi="Times New Roman" w:cs="Times New Roman"/>
-          <w:sz w:val="28"/>
-          <w:szCs w:val="28"/>
-        </w:rPr>
-        <w:t>Android</w:t>
-      </w:r>
-      <w:proofErr w:type="spellEnd"/>
-      <w:r>
-        <w:rPr>
-          <w:rFonts w:ascii="Times New Roman" w:hAnsi="Times New Roman" w:cs="Times New Roman"/>
-          <w:sz w:val="28"/>
-          <w:szCs w:val="28"/>
-        </w:rPr>
-        <w:t>;</w:t>
-      </w:r>
-    </w:p>
-    <w:p>
-      <w:pPr>
-        <w:spacing w:before="30"/>
-        <w:ind w:left="709"/>
-        <w:rPr>
-          <w:rFonts w:ascii="Times New Roman" w:hAnsi="Times New Roman" w:cs="Times New Roman"/>
-          <w:sz w:val="28"/>
-          <w:szCs w:val="28"/>
-        </w:rPr>
-      </w:pPr>
-      <w:r>
-        <w:rPr>
-          <w:rFonts w:ascii="Times New Roman" w:hAnsi="Times New Roman" w:cs="Times New Roman"/>
-          <w:sz w:val="28"/>
-          <w:szCs w:val="28"/>
-        </w:rPr>
-        <w:t>Язык программирования Java — основной язык разработки логики приложения;</w:t>
-      </w:r>
-    </w:p>
-    <w:p>
-      <w:pPr>
-        <w:spacing w:before="30"/>
-        <w:ind w:left="709"/>
-        <w:rPr>
-          <w:rFonts w:ascii="Times New Roman" w:hAnsi="Times New Roman" w:cs="Times New Roman"/>
-          <w:sz w:val="28"/>
-          <w:szCs w:val="28"/>
-        </w:rPr>
-      </w:pPr>
-      <w:r>
-        <w:rPr>
-          <w:rFonts w:ascii="Times New Roman" w:hAnsi="Times New Roman" w:cs="Times New Roman"/>
-          <w:sz w:val="28"/>
-          <w:szCs w:val="28"/>
-        </w:rPr>
-        <w:t>XML — для проектирования пользовательских интерфейсов (макетов экранов);</w:t>
-      </w:r>
-    </w:p>
-    <w:p>
-      <w:pPr>
-        <w:spacing w:before="30"/>
-        <w:ind w:left="709"/>
-        <w:rPr>
-          <w:rFonts w:ascii="Times New Roman" w:hAnsi="Times New Roman" w:cs="Times New Roman"/>
-          <w:sz w:val="28"/>
-          <w:szCs w:val="28"/>
-        </w:rPr>
-      </w:pPr>
-      <w:proofErr w:type="spellStart"/>
-      <w:r>
-        <w:rPr>
-          <w:rFonts w:ascii="Times New Roman" w:hAnsi="Times New Roman" w:cs="Times New Roman"/>
-          <w:sz w:val="28"/>
-          <w:szCs w:val="28"/>
-        </w:rPr>
-        <w:t>SQLite</w:t>
-      </w:r>
-      <w:proofErr w:type="spellEnd"/>
-      <w:r>
-        <w:rPr>
-          <w:rFonts w:ascii="Times New Roman" w:hAnsi="Times New Roman" w:cs="Times New Roman"/>
-          <w:sz w:val="28"/>
-          <w:szCs w:val="28"/>
-        </w:rPr>
-        <w:t xml:space="preserve"> — встроенная база данных </w:t>
-      </w:r>
-      <w:proofErr w:type="spellStart"/>
-      <w:r>
-        <w:rPr>
-          <w:rFonts w:ascii="Times New Roman" w:hAnsi="Times New Roman" w:cs="Times New Roman"/>
-          <w:sz w:val="28"/>
-          <w:szCs w:val="28"/>
-        </w:rPr>
-        <w:t>Android</w:t>
-      </w:r>
-      <w:proofErr w:type="spellEnd"/>
-      <w:r>
-        <w:rPr>
-          <w:rFonts w:ascii="Times New Roman" w:hAnsi="Times New Roman" w:cs="Times New Roman"/>
-          <w:sz w:val="28"/>
-          <w:szCs w:val="28"/>
-        </w:rPr>
-        <w:t xml:space="preserve"> для локального хранения данных;</w:t>
-      </w:r>
-    </w:p>
-    <w:p>
-      <w:pPr>
-        <w:spacing w:before="30"/>
-        <w:ind w:left="709"/>
-        <w:rPr>
-          <w:rFonts w:ascii="Times New Roman" w:hAnsi="Times New Roman" w:cs="Times New Roman"/>
-          <w:sz w:val="28"/>
-          <w:szCs w:val="28"/>
-        </w:rPr>
-      </w:pPr>
-      <w:r>
-        <w:rPr>
-          <w:rFonts w:ascii="Times New Roman" w:hAnsi="Times New Roman" w:cs="Times New Roman"/>
-          <w:sz w:val="28"/>
-          <w:szCs w:val="28"/>
-        </w:rPr>
-        <w:t>Этапы выполнения задания:</w:t>
-      </w:r>
-    </w:p>
-    <w:p>
-      <w:pPr>
-        <w:spacing w:before="30"/>
-        <w:ind w:left="709"/>
-        <w:rPr>
-          <w:rFonts w:ascii="Times New Roman" w:hAnsi="Times New Roman" w:cs="Times New Roman"/>
-          <w:sz w:val="28"/>
-          <w:szCs w:val="28"/>
-        </w:rPr>
-      </w:pPr>
-      <w:r>
-        <w:rPr>
-          <w:rFonts w:ascii="Times New Roman" w:hAnsi="Times New Roman" w:cs="Times New Roman"/>
-          <w:sz w:val="28"/>
-          <w:szCs w:val="28"/>
-        </w:rPr>
-        <w:t>Проектирование структуры приложения</w:t>
-      </w:r>
-    </w:p>
-    <w:p>
-      <w:pPr>
-        <w:spacing w:before="30"/>
-        <w:ind w:left="709"/>
-        <w:rPr>
-          <w:rFonts w:ascii="Times New Roman" w:hAnsi="Times New Roman" w:cs="Times New Roman"/>
-          <w:sz w:val="28"/>
-          <w:szCs w:val="28"/>
-        </w:rPr>
-      </w:pPr>
-      <w:r>
-        <w:rPr>
-          <w:rFonts w:ascii="Times New Roman" w:hAnsi="Times New Roman" w:cs="Times New Roman"/>
-          <w:sz w:val="28"/>
-          <w:szCs w:val="28"/>
-        </w:rPr>
-        <w:t>Были определены основные экраны:</w:t>
-      </w:r>
-    </w:p>
-    <w:p>
-      <w:pPr>
-        <w:spacing w:before="30"/>
-        <w:ind w:left="709"/>
-        <w:rPr>
-          <w:rFonts w:ascii="Times New Roman" w:hAnsi="Times New Roman" w:cs="Times New Roman"/>
-          <w:sz w:val="28"/>
-          <w:szCs w:val="28"/>
-        </w:rPr>
-      </w:pPr>
-      <w:r>
-        <w:rPr>
-          <w:rFonts w:ascii="Times New Roman" w:hAnsi="Times New Roman" w:cs="Times New Roman"/>
-          <w:sz w:val="28"/>
-          <w:szCs w:val="28"/>
-        </w:rPr>
-        <w:t>Главный экран со списком всех заявок;</w:t>
-      </w:r>
-    </w:p>
-    <w:p>
-      <w:pPr>
-        <w:spacing w:before="30"/>
-        <w:ind w:left="709"/>
-        <w:rPr>
-          <w:rFonts w:ascii="Times New Roman" w:hAnsi="Times New Roman" w:cs="Times New Roman"/>
-          <w:sz w:val="28"/>
-          <w:szCs w:val="28"/>
-        </w:rPr>
-      </w:pPr>
-      <w:r>
-        <w:rPr>
-          <w:rFonts w:ascii="Times New Roman" w:hAnsi="Times New Roman" w:cs="Times New Roman"/>
-          <w:sz w:val="28"/>
-          <w:szCs w:val="28"/>
-        </w:rPr>
-        <w:t>Форма добавления новой заявки;</w:t>
-      </w:r>
-    </w:p>
-    <w:p>
-      <w:pPr>
-        <w:spacing w:before="30"/>
-        <w:ind w:left="709"/>
-        <w:rPr>
-          <w:rFonts w:ascii="Times New Roman" w:hAnsi="Times New Roman" w:cs="Times New Roman"/>
-          <w:sz w:val="28"/>
-          <w:szCs w:val="28"/>
-        </w:rPr>
-      </w:pPr>
-      <w:r>
-        <w:rPr>
-          <w:rFonts w:ascii="Times New Roman" w:hAnsi="Times New Roman" w:cs="Times New Roman"/>
-          <w:sz w:val="28"/>
-          <w:szCs w:val="28"/>
-        </w:rPr>
-        <w:t>Кнопка «Завершить ремонт» для каждой заявки.</w:t>
-      </w:r>
-    </w:p>
-    <w:p>
-      <w:pPr>
-        <w:spacing w:before="30"/>
-        <w:ind w:left="709"/>
-        <w:rPr>
-          <w:rFonts w:ascii="Times New Roman" w:hAnsi="Times New Roman" w:cs="Times New Roman"/>
-          <w:sz w:val="28"/>
-          <w:szCs w:val="28"/>
-        </w:rPr>
-      </w:pPr>
-      <w:r>
-        <w:rPr>
-          <w:rFonts w:ascii="Times New Roman" w:hAnsi="Times New Roman" w:cs="Times New Roman"/>
-          <w:sz w:val="28"/>
-          <w:szCs w:val="28"/>
-        </w:rPr>
         <w:t>Также спроектирована структура таблицы в базе данных:</w:t>
       </w:r>
     </w:p>
@@ -2317,140 +2559,89 @@
           <w:szCs w:val="28"/>
         </w:rPr>
       </w:pPr>
-      <w:proofErr w:type="spellStart"/>
-      <w:r>
-        <w:rPr>
-          <w:rFonts w:ascii="Times New Roman" w:hAnsi="Times New Roman" w:cs="Times New Roman"/>
-          <w:sz w:val="28"/>
-          <w:szCs w:val="28"/>
-        </w:rPr>
-        <w:t>id</w:t>
-      </w:r>
-      <w:proofErr w:type="spellEnd"/>
-      <w:r>
-        <w:rPr>
-          <w:rFonts w:ascii="Times New Roman" w:hAnsi="Times New Roman" w:cs="Times New Roman"/>
-          <w:sz w:val="28"/>
-          <w:szCs w:val="28"/>
-        </w:rPr>
-        <w:t xml:space="preserve"> — уникальный идентификатор заявки;</w:t>
-      </w:r>
-    </w:p>
-    <w:p>
-      <w:pPr>
-        <w:spacing w:before="30"/>
-        <w:ind w:left="709"/>
-        <w:rPr>
-          <w:rFonts w:ascii="Times New Roman" w:hAnsi="Times New Roman" w:cs="Times New Roman"/>
-          <w:sz w:val="28"/>
-          <w:szCs w:val="28"/>
-        </w:rPr>
-      </w:pPr>
-      <w:proofErr w:type="spellStart"/>
-      <w:r>
-        <w:rPr>
-          <w:rFonts w:ascii="Times New Roman" w:hAnsi="Times New Roman" w:cs="Times New Roman"/>
-          <w:sz w:val="28"/>
-          <w:szCs w:val="28"/>
-        </w:rPr>
-        <w:t>client_name</w:t>
-      </w:r>
-      <w:proofErr w:type="spellEnd"/>
-      <w:r>
-        <w:rPr>
-          <w:rFonts w:ascii="Times New Roman" w:hAnsi="Times New Roman" w:cs="Times New Roman"/>
-          <w:sz w:val="28"/>
-          <w:szCs w:val="28"/>
-        </w:rPr>
-        <w:t xml:space="preserve"> — имя клиента;</w:t>
-      </w:r>
-    </w:p>
-    <w:p>
-      <w:pPr>
-        <w:spacing w:before="30"/>
-        <w:ind w:left="709"/>
-        <w:rPr>
-          <w:rFonts w:ascii="Times New Roman" w:hAnsi="Times New Roman" w:cs="Times New Roman"/>
-          <w:sz w:val="28"/>
-          <w:szCs w:val="28"/>
-        </w:rPr>
-      </w:pPr>
-      <w:proofErr w:type="spellStart"/>
-      <w:r>
-        <w:rPr>
-          <w:rFonts w:ascii="Times New Roman" w:hAnsi="Times New Roman" w:cs="Times New Roman"/>
-          <w:sz w:val="28"/>
-          <w:szCs w:val="28"/>
-        </w:rPr>
-        <w:t>device_model</w:t>
-      </w:r>
-      <w:proofErr w:type="spellEnd"/>
-      <w:r>
-        <w:rPr>
-          <w:rFonts w:ascii="Times New Roman" w:hAnsi="Times New Roman" w:cs="Times New Roman"/>
-          <w:sz w:val="28"/>
-          <w:szCs w:val="28"/>
-        </w:rPr>
-        <w:t xml:space="preserve"> — модель оборудования;</w:t>
-      </w:r>
-    </w:p>
-    <w:p>
-      <w:pPr>
-        <w:spacing w:before="30"/>
-        <w:ind w:left="709"/>
-        <w:rPr>
-          <w:rFonts w:ascii="Times New Roman" w:hAnsi="Times New Roman" w:cs="Times New Roman"/>
-          <w:sz w:val="28"/>
-          <w:szCs w:val="28"/>
-        </w:rPr>
-      </w:pPr>
-      <w:proofErr w:type="spellStart"/>
-      <w:r>
-        <w:rPr>
-          <w:rFonts w:ascii="Times New Roman" w:hAnsi="Times New Roman" w:cs="Times New Roman"/>
-          <w:sz w:val="28"/>
-          <w:szCs w:val="28"/>
-        </w:rPr>
-        <w:lastRenderedPageBreak/>
-        <w:t>issue_description</w:t>
-      </w:r>
-      <w:proofErr w:type="spellEnd"/>
-      <w:r>
-        <w:rPr>
-          <w:rFonts w:ascii="Times New Roman" w:hAnsi="Times New Roman" w:cs="Times New Roman"/>
-          <w:sz w:val="28"/>
-          <w:szCs w:val="28"/>
-        </w:rPr>
-        <w:t xml:space="preserve"> — описание неисправности;</w:t>
-      </w:r>
-    </w:p>
-    <w:p>
-      <w:pPr>
-        <w:spacing w:before="30"/>
-        <w:ind w:left="709"/>
-        <w:rPr>
-          <w:rFonts w:ascii="Times New Roman" w:hAnsi="Times New Roman" w:cs="Times New Roman"/>
-          <w:sz w:val="28"/>
-          <w:szCs w:val="28"/>
-        </w:rPr>
-      </w:pPr>
-      <w:proofErr w:type="spellStart"/>
-      <w:r>
-        <w:rPr>
-          <w:rFonts w:ascii="Times New Roman" w:hAnsi="Times New Roman" w:cs="Times New Roman"/>
-          <w:sz w:val="28"/>
-          <w:szCs w:val="28"/>
-        </w:rPr>
-        <w:t>status</w:t>
-      </w:r>
-      <w:proofErr w:type="spellEnd"/>
-      <w:r>
-        <w:rPr>
-          <w:rFonts w:ascii="Times New Roman" w:hAnsi="Times New Roman" w:cs="Times New Roman"/>
-          <w:sz w:val="28"/>
-          <w:szCs w:val="28"/>
-        </w:rPr>
-        <w:t xml:space="preserve"> — статус (0 — в работе, 1 — выполнено).</w:t>
+      <w:r>
+        <w:rPr>
+          <w:rFonts w:ascii="Times New Roman" w:hAnsi="Times New Roman" w:cs="Times New Roman"/>
+          <w:sz w:val="28"/>
+          <w:szCs w:val="28"/>
+        </w:rPr>
+        <w:t>id — уникальный идентификатор заявки;</w:t>
+      </w:r>
+    </w:p>
+    <w:p>
+      <w:pPr>
+        <w:spacing w:before="30"/>
+        <w:ind w:left="709"/>
+        <w:rPr>
+          <w:rFonts w:ascii="Times New Roman" w:hAnsi="Times New Roman" w:cs="Times New Roman"/>
+          <w:sz w:val="28"/>
+          <w:szCs w:val="28"/>
+        </w:rPr>
+      </w:pPr>
+      <w:r>
+        <w:rPr>
+          <w:rFonts w:ascii="Times New Roman" w:hAnsi="Times New Roman" w:cs="Times New Roman"/>
+          <w:sz w:val="28"/>
+          <w:szCs w:val="28"/>
+        </w:rPr>
+        <w:t>client_name — имя клиента;</w:t>
+      </w:r>
+    </w:p>
+    <w:p>
+      <w:pPr>
+        <w:spacing w:before="30"/>
+        <w:ind w:left="709"/>
+        <w:rPr>
+          <w:rFonts w:ascii="Times New Roman" w:hAnsi="Times New Roman" w:cs="Times New Roman"/>
+          <w:sz w:val="28"/>
+          <w:szCs w:val="28"/>
+        </w:rPr>
+      </w:pPr>
+      <w:r>
+        <w:rPr>
+          <w:rFonts w:ascii="Times New Roman" w:hAnsi="Times New Roman" w:cs="Times New Roman"/>
+          <w:sz w:val="28"/>
+          <w:szCs w:val="28"/>
+        </w:rPr>
+        <w:t>device_model — модель оборудования;</w:t>
+      </w:r>
+    </w:p>
+    <w:p>
+      <w:pPr>
+        <w:spacing w:before="30"/>
+        <w:ind w:left="709"/>
+        <w:rPr>
+          <w:rFonts w:ascii="Times New Roman" w:hAnsi="Times New Roman" w:cs="Times New Roman"/>
+          <w:sz w:val="28"/>
+          <w:szCs w:val="28"/>
+        </w:rPr>
+      </w:pPr>
+      <w:r>
+        <w:rPr>
+          <w:rFonts w:ascii="Times New Roman" w:hAnsi="Times New Roman" w:cs="Times New Roman"/>
+          <w:sz w:val="28"/>
+          <w:szCs w:val="28"/>
+        </w:rPr>
+        <w:t>issue_description — описание неисправности;</w:t>
+      </w:r>
+    </w:p>
+    <w:p>
+      <w:pPr>
+        <w:spacing w:before="30"/>
+        <w:ind w:left="709"/>
+        <w:rPr>
+          <w:rFonts w:ascii="Times New Roman" w:hAnsi="Times New Roman" w:cs="Times New Roman"/>
+          <w:sz w:val="28"/>
+          <w:szCs w:val="28"/>
+        </w:rPr>
+      </w:pPr>
+      <w:r>
+        <w:rPr>
+          <w:rFonts w:ascii="Times New Roman" w:hAnsi="Times New Roman" w:cs="Times New Roman"/>
+          <w:sz w:val="28"/>
+          <w:szCs w:val="28"/>
+        </w:rPr>
+        <w:t>status — статус (0 — в работе, 1 — выполнено).</w:t>
       </w:r>
     </w:p>
     <w:p>
@@ -2602,43 +2793,7 @@
           <w:sz w:val="28"/>
           <w:szCs w:val="28"/>
         </w:rPr>
-        <w:t xml:space="preserve">Разработан </w:t>
-      </w:r>
-      <w:proofErr w:type="spellStart"/>
-      <w:r>
-        <w:rPr>
-          <w:rFonts w:ascii="Times New Roman" w:hAnsi="Times New Roman" w:cs="Times New Roman"/>
-          <w:sz w:val="28"/>
-          <w:szCs w:val="28"/>
-        </w:rPr>
-        <w:t>TaskDbHelper</w:t>
-      </w:r>
-      <w:proofErr w:type="spellEnd"/>
-      <w:r>
-        <w:rPr>
-          <w:rFonts w:ascii="Times New Roman" w:hAnsi="Times New Roman" w:cs="Times New Roman"/>
-          <w:sz w:val="28"/>
-          <w:szCs w:val="28"/>
-        </w:rPr>
-        <w:t xml:space="preserve"> — класс для работы с </w:t>
-      </w:r>
-      <w:proofErr w:type="spellStart"/>
-      <w:r>
-        <w:rPr>
-          <w:rFonts w:ascii="Times New Roman" w:hAnsi="Times New Roman" w:cs="Times New Roman"/>
-          <w:sz w:val="28"/>
-          <w:szCs w:val="28"/>
-        </w:rPr>
-        <w:t>SQLite</w:t>
-      </w:r>
-      <w:proofErr w:type="spellEnd"/>
-      <w:r>
-        <w:rPr>
-          <w:rFonts w:ascii="Times New Roman" w:hAnsi="Times New Roman" w:cs="Times New Roman"/>
-          <w:sz w:val="28"/>
-          <w:szCs w:val="28"/>
-        </w:rPr>
-        <w:t>;</w:t>
+        <w:t>Разработан TaskDbHelper — класс для работы с SQLite;</w:t>
       </w:r>
     </w:p>
     <w:p>
@@ -2695,25 +2850,7 @@
           <w:sz w:val="28"/>
           <w:szCs w:val="28"/>
         </w:rPr>
-        <w:t xml:space="preserve">Приложение протестировано на эмуляторе </w:t>
-      </w:r>
-      <w:proofErr w:type="spellStart"/>
-      <w:r>
-        <w:rPr>
-          <w:rFonts w:ascii="Times New Roman" w:hAnsi="Times New Roman" w:cs="Times New Roman"/>
-          <w:sz w:val="28"/>
-          <w:szCs w:val="28"/>
-        </w:rPr>
-        <w:t>Android</w:t>
-      </w:r>
-      <w:proofErr w:type="spellEnd"/>
-      <w:r>
-        <w:rPr>
-          <w:rFonts w:ascii="Times New Roman" w:hAnsi="Times New Roman" w:cs="Times New Roman"/>
-          <w:sz w:val="28"/>
-          <w:szCs w:val="28"/>
-        </w:rPr>
-        <w:t xml:space="preserve"> (API 30) и на реальном смартфоне. Проверены сценарии:</w:t>
+        <w:t>Приложение протестировано на эмуляторе Android (API 30) и на реальном смартфоне. Проверены сценарии:</w:t>
       </w:r>
     </w:p>
     <w:p>
@@ -2873,6 +3010,7 @@
       <w:r>
         <w:rPr>
           <w:noProof/>
+          <w:lang w:eastAsia="ru-RU"/>
         </w:rPr>
         <w:lastRenderedPageBreak/>
         <w:drawing>
@@ -2893,7 +3031,7 @@
                     </pic:cNvPicPr>
                   </pic:nvPicPr>
                   <pic:blipFill>
-                    <a:blip r:embed="rId6" cstate="print">
+                    <a:blip r:embed="rId8" cstate="print">
                       <a:extLst>
                         <a:ext uri="{28A0092B-C50C-407E-A947-70E740481C1C}">
                           <a14:useLocalDpi xmlns:a14="http://schemas.microsoft.com/office/drawing/2010/main" val="0"/>
@@ -2977,6 +3115,7 @@
       <w:r>
         <w:rPr>
           <w:noProof/>
+          <w:lang w:eastAsia="ru-RU"/>
         </w:rPr>
         <w:drawing>
           <wp:inline distT="0" distB="0" distL="0" distR="0" wp14:anchorId="7EB54F1E" wp14:editId="3E5298D6">
@@ -2996,7 +3135,7 @@
                     </pic:cNvPicPr>
                   </pic:nvPicPr>
                   <pic:blipFill>
-                    <a:blip r:embed="rId7" cstate="print">
+                    <a:blip r:embed="rId9" cstate="print">
                       <a:extLst>
                         <a:ext uri="{28A0092B-C50C-407E-A947-70E740481C1C}">
                           <a14:useLocalDpi xmlns:a14="http://schemas.microsoft.com/office/drawing/2010/main" val="0"/>
@@ -3085,25 +3224,7 @@
           <w:sz w:val="28"/>
           <w:szCs w:val="28"/>
         </w:rPr>
-        <w:t xml:space="preserve">В результате выполнения индивидуального задания было разработано полностью функциональное </w:t>
-      </w:r>
-      <w:proofErr w:type="spellStart"/>
-      <w:r>
-        <w:rPr>
-          <w:rFonts w:ascii="Times New Roman" w:hAnsi="Times New Roman" w:cs="Times New Roman"/>
-          <w:sz w:val="28"/>
-          <w:szCs w:val="28"/>
-        </w:rPr>
-        <w:t>Android</w:t>
-      </w:r>
-      <w:proofErr w:type="spellEnd"/>
-      <w:r>
-        <w:rPr>
-          <w:rFonts w:ascii="Times New Roman" w:hAnsi="Times New Roman" w:cs="Times New Roman"/>
-          <w:sz w:val="28"/>
-          <w:szCs w:val="28"/>
-        </w:rPr>
-        <w:t>-приложение, позволяющее мастеру по ремонту компьютеров эффективно вести учёт заявок. Приложение корректно сохраняет данные между сеансами, поддерживает изменение статуса ремонта и предоставляет удобный интерфейс для взаимодействия с пользователем.</w:t>
+        <w:t>В результате выполнения индивидуального задания было разработано полностью функциональное Android-приложение, позволяющее мастеру по ремонту компьютеров эффективно вести учёт заявок. Приложение корректно сохраняет данные между сеансами, поддерживает изменение статуса ремонта и предоставляет удобный интерфейс для взаимодействия с пользователем.</w:t>
       </w:r>
     </w:p>
     <w:p>
@@ -3144,24 +3265,13 @@
     </w:p>
     <w:p>
       <w:pPr>
-        <w:spacing w:before="30"/>
-        <w:ind w:left="709"/>
-        <w:rPr>
-          <w:rFonts w:ascii="Times New Roman" w:hAnsi="Times New Roman" w:cs="Times New Roman"/>
-          <w:b/>
-          <w:sz w:val="28"/>
-          <w:szCs w:val="28"/>
-        </w:rPr>
-      </w:pPr>
-      <w:r>
-        <w:rPr>
-          <w:rFonts w:ascii="Times New Roman" w:hAnsi="Times New Roman" w:cs="Times New Roman"/>
-          <w:b/>
-          <w:sz w:val="28"/>
-          <w:szCs w:val="28"/>
-        </w:rPr>
+        <w:pStyle w:val="1"/>
+      </w:pPr>
+      <w:bookmarkStart w:id="4" w:name="_Toc214975259"/>
+      <w:r>
         <w:t>4. Вывод</w:t>
       </w:r>
+      <w:bookmarkEnd w:id="4"/>
     </w:p>
     <w:p>
       <w:pPr>
@@ -3326,17 +3436,131 @@
       </w:pPr>
     </w:p>
     <w:sectPr>
+      <w:footerReference w:type="default" r:id="rId10"/>
+      <w:footerReference w:type="first" r:id="rId11"/>
       <w:pgSz w:w="11906" w:h="16838"/>
       <w:pgMar w:top="1134" w:right="850" w:bottom="1134" w:left="1701" w:header="708" w:footer="708" w:gutter="0"/>
       <w:cols w:space="708"/>
+      <w:titlePg/>
       <w:docGrid w:linePitch="360"/>
     </w:sectPr>
   </w:body>
 </w:document>
 </file>
 
+<file path=word/endnotes.xml><?xml version="1.0" encoding="utf-8"?>
+<w:endnotes xmlns:wpc="http://schemas.microsoft.com/office/word/2010/wordprocessingCanvas" xmlns:cx="http://schemas.microsoft.com/office/drawing/2014/chartex" xmlns:mc="http://schemas.openxmlformats.org/markup-compatibility/2006" xmlns:o="urn:schemas-microsoft-com:office:office" xmlns:r="http://schemas.openxmlformats.org/officeDocument/2006/relationships" xmlns:m="http://schemas.openxmlformats.org/officeDocument/2006/math" xmlns:v="urn:schemas-microsoft-com:vml" xmlns:wp14="http://schemas.microsoft.com/office/word/2010/wordprocessingDrawing" xmlns:wp="http://schemas.openxmlformats.org/drawingml/2006/wordprocessingDrawing" xmlns:w10="urn:schemas-microsoft-com:office:word" xmlns:w="http://schemas.openxmlformats.org/wordprocessingml/2006/main" xmlns:w14="http://schemas.microsoft.com/office/word/2010/wordml" xmlns:w15="http://schemas.microsoft.com/office/word/2012/wordml" xmlns:w16se="http://schemas.microsoft.com/office/word/2015/wordml/symex" xmlns:wpg="http://schemas.microsoft.com/office/word/2010/wordprocessingGroup" xmlns:wpi="http://schemas.microsoft.com/office/word/2010/wordprocessingInk" xmlns:wne="http://schemas.microsoft.com/office/word/2006/wordml" xmlns:wps="http://schemas.microsoft.com/office/word/2010/wordprocessingShape" mc:Ignorable="w14 w15 w16se wp14">
+  <w:endnote w:type="separator" w:id="-1">
+    <w:p>
+      <w:pPr>
+        <w:spacing w:after="0" w:line="240" w:lineRule="auto"/>
+      </w:pPr>
+      <w:r>
+        <w:separator/>
+      </w:r>
+    </w:p>
+  </w:endnote>
+  <w:endnote w:type="continuationSeparator" w:id="0">
+    <w:p>
+      <w:pPr>
+        <w:spacing w:after="0" w:line="240" w:lineRule="auto"/>
+      </w:pPr>
+      <w:r>
+        <w:continuationSeparator/>
+      </w:r>
+    </w:p>
+  </w:endnote>
+</w:endnotes>
+</file>
+
+<file path=word/footer1.xml><?xml version="1.0" encoding="utf-8"?>
+<w:ftr xmlns:wpc="http://schemas.microsoft.com/office/word/2010/wordprocessingCanvas" xmlns:cx="http://schemas.microsoft.com/office/drawing/2014/chartex" xmlns:mc="http://schemas.openxmlformats.org/markup-compatibility/2006" xmlns:o="urn:schemas-microsoft-com:office:office" xmlns:r="http://schemas.openxmlformats.org/officeDocument/2006/relationships" xmlns:m="http://schemas.openxmlformats.org/officeDocument/2006/math" xmlns:v="urn:schemas-microsoft-com:vml" xmlns:wp14="http://schemas.microsoft.com/office/word/2010/wordprocessingDrawing" xmlns:wp="http://schemas.openxmlformats.org/drawingml/2006/wordprocessingDrawing" xmlns:w10="urn:schemas-microsoft-com:office:word" xmlns:w="http://schemas.openxmlformats.org/wordprocessingml/2006/main" xmlns:w14="http://schemas.microsoft.com/office/word/2010/wordml" xmlns:w15="http://schemas.microsoft.com/office/word/2012/wordml" xmlns:w16se="http://schemas.microsoft.com/office/word/2015/wordml/symex" xmlns:wpg="http://schemas.microsoft.com/office/word/2010/wordprocessingGroup" xmlns:wpi="http://schemas.microsoft.com/office/word/2010/wordprocessingInk" xmlns:wne="http://schemas.microsoft.com/office/word/2006/wordml" xmlns:wps="http://schemas.microsoft.com/office/word/2010/wordprocessingShape" mc:Ignorable="w14 w15 w16se wp14">
+  <w:sdt>
+    <w:sdtPr>
+      <w:id w:val="674685336"/>
+      <w:docPartObj>
+        <w:docPartGallery w:val="Page Numbers (Bottom of Page)"/>
+        <w:docPartUnique/>
+      </w:docPartObj>
+    </w:sdtPr>
+    <w:sdtContent>
+      <w:p>
+        <w:pPr>
+          <w:pStyle w:val="aa"/>
+          <w:jc w:val="right"/>
+        </w:pPr>
+        <w:r>
+          <w:fldChar w:fldCharType="begin"/>
+        </w:r>
+        <w:r>
+          <w:instrText>PAGE   \* MERGEFORMAT</w:instrText>
+        </w:r>
+        <w:r>
+          <w:fldChar w:fldCharType="separate"/>
+        </w:r>
+        <w:r>
+          <w:rPr>
+            <w:noProof/>
+          </w:rPr>
+          <w:t>8</w:t>
+        </w:r>
+        <w:r>
+          <w:fldChar w:fldCharType="end"/>
+        </w:r>
+      </w:p>
+    </w:sdtContent>
+  </w:sdt>
+  <w:p>
+    <w:pPr>
+      <w:pStyle w:val="aa"/>
+    </w:pPr>
+  </w:p>
+</w:ftr>
+</file>
+
+<file path=word/footer2.xml><?xml version="1.0" encoding="utf-8"?>
+<w:ftr xmlns:wpc="http://schemas.microsoft.com/office/word/2010/wordprocessingCanvas" xmlns:cx="http://schemas.microsoft.com/office/drawing/2014/chartex" xmlns:mc="http://schemas.openxmlformats.org/markup-compatibility/2006" xmlns:o="urn:schemas-microsoft-com:office:office" xmlns:r="http://schemas.openxmlformats.org/officeDocument/2006/relationships" xmlns:m="http://schemas.openxmlformats.org/officeDocument/2006/math" xmlns:v="urn:schemas-microsoft-com:vml" xmlns:wp14="http://schemas.microsoft.com/office/word/2010/wordprocessingDrawing" xmlns:wp="http://schemas.openxmlformats.org/drawingml/2006/wordprocessingDrawing" xmlns:w10="urn:schemas-microsoft-com:office:word" xmlns:w="http://schemas.openxmlformats.org/wordprocessingml/2006/main" xmlns:w14="http://schemas.microsoft.com/office/word/2010/wordml" xmlns:w15="http://schemas.microsoft.com/office/word/2012/wordml" xmlns:w16se="http://schemas.microsoft.com/office/word/2015/wordml/symex" xmlns:wpg="http://schemas.microsoft.com/office/word/2010/wordprocessingGroup" xmlns:wpi="http://schemas.microsoft.com/office/word/2010/wordprocessingInk" xmlns:wne="http://schemas.microsoft.com/office/word/2006/wordml" xmlns:wps="http://schemas.microsoft.com/office/word/2010/wordprocessingShape" mc:Ignorable="w14 w15 w16se wp14">
+  <w:p>
+    <w:pPr>
+      <w:pStyle w:val="aa"/>
+      <w:jc w:val="center"/>
+    </w:pPr>
+  </w:p>
+  <w:p>
+    <w:pPr>
+      <w:pStyle w:val="aa"/>
+    </w:pPr>
+  </w:p>
+</w:ftr>
+</file>
+
+<file path=word/footnotes.xml><?xml version="1.0" encoding="utf-8"?>
+<w:footnotes xmlns:wpc="http://schemas.microsoft.com/office/word/2010/wordprocessingCanvas" xmlns:cx="http://schemas.microsoft.com/office/drawing/2014/chartex" xmlns:mc="http://schemas.openxmlformats.org/markup-compatibility/2006" xmlns:o="urn:schemas-microsoft-com:office:office" xmlns:r="http://schemas.openxmlformats.org/officeDocument/2006/relationships" xmlns:m="http://schemas.openxmlformats.org/officeDocument/2006/math" xmlns:v="urn:schemas-microsoft-com:vml" xmlns:wp14="http://schemas.microsoft.com/office/word/2010/wordprocessingDrawing" xmlns:wp="http://schemas.openxmlformats.org/drawingml/2006/wordprocessingDrawing" xmlns:w10="urn:schemas-microsoft-com:office:word" xmlns:w="http://schemas.openxmlformats.org/wordprocessingml/2006/main" xmlns:w14="http://schemas.microsoft.com/office/word/2010/wordml" xmlns:w15="http://schemas.microsoft.com/office/word/2012/wordml" xmlns:w16se="http://schemas.microsoft.com/office/word/2015/wordml/symex" xmlns:wpg="http://schemas.microsoft.com/office/word/2010/wordprocessingGroup" xmlns:wpi="http://schemas.microsoft.com/office/word/2010/wordprocessingInk" xmlns:wne="http://schemas.microsoft.com/office/word/2006/wordml" xmlns:wps="http://schemas.microsoft.com/office/word/2010/wordprocessingShape" mc:Ignorable="w14 w15 w16se wp14">
+  <w:footnote w:type="separator" w:id="-1">
+    <w:p>
+      <w:pPr>
+        <w:spacing w:after="0" w:line="240" w:lineRule="auto"/>
+      </w:pPr>
+      <w:r>
+        <w:separator/>
+      </w:r>
+    </w:p>
+  </w:footnote>
+  <w:footnote w:type="continuationSeparator" w:id="0">
+    <w:p>
+      <w:pPr>
+        <w:spacing w:after="0" w:line="240" w:lineRule="auto"/>
+      </w:pPr>
+      <w:r>
+        <w:continuationSeparator/>
+      </w:r>
+    </w:p>
+  </w:footnote>
+</w:footnotes>
+</file>
+
 <file path=word/numbering.xml><?xml version="1.0" encoding="utf-8"?>
-<w:numbering xmlns:wpc="http://schemas.microsoft.com/office/word/2010/wordprocessingCanvas" xmlns:cx="http://schemas.microsoft.com/office/drawing/2014/chartex" xmlns:cx1="http://schemas.microsoft.com/office/drawing/2015/9/8/chartex" xmlns:cx2="http://schemas.microsoft.com/office/drawing/2015/10/21/chartex" xmlns:cx3="http://schemas.microsoft.com/office/drawing/2016/5/9/chartex" xmlns:cx4="http://schemas.microsoft.com/office/drawing/2016/5/10/chartex" xmlns:cx5="http://schemas.microsoft.com/office/drawing/2016/5/11/chartex" xmlns:cx6="http://schemas.microsoft.com/office/drawing/2016/5/12/chartex" xmlns:cx7="http://schemas.microsoft.com/office/drawing/2016/5/13/chartex" xmlns:cx8="http://schemas.microsoft.com/office/drawing/2016/5/14/chartex" xmlns:mc="http://schemas.openxmlformats.org/markup-compatibility/2006" xmlns:aink="http://schemas.microsoft.com/office/drawing/2016/ink" xmlns:am3d="http://schemas.microsoft.com/office/drawing/2017/model3d" xmlns:o="urn:schemas-microsoft-com:office:office" xmlns:oel="http://schemas.microsoft.com/office/2019/extlst" xmlns:r="http://schemas.openxmlformats.org/officeDocument/2006/relationships" xmlns:m="http://schemas.openxmlformats.org/officeDocument/2006/math" xmlns:v="urn:schemas-microsoft-com:vml" xmlns:wp14="http://schemas.microsoft.com/office/word/2010/wordprocessingDrawing" xmlns:wp="http://schemas.openxmlformats.org/drawingml/2006/wordprocessingDrawing" xmlns:w10="urn:schemas-microsoft-com:office:word" xmlns:w="http://schemas.openxmlformats.org/wordprocessingml/2006/main" xmlns:w14="http://schemas.microsoft.com/office/word/2010/wordml" xmlns:w15="http://schemas.microsoft.com/office/word/2012/wordml" xmlns:w16cex="http://schemas.microsoft.com/office/word/2018/wordml/cex" xmlns:w16cid="http://schemas.microsoft.com/office/word/2016/wordml/cid" xmlns:w16="http://schemas.microsoft.com/office/word/2018/wordml" xmlns:w16sdtdh="http://schemas.microsoft.com/office/word/2020/wordml/sdtdatahash" xmlns:w16se="http://schemas.microsoft.com/office/word/2015/wordml/symex" xmlns:wpg="http://schemas.microsoft.com/office/word/2010/wordprocessingGroup" xmlns:wpi="http://schemas.microsoft.com/office/word/2010/wordprocessingInk" xmlns:wne="http://schemas.microsoft.com/office/word/2006/wordml" xmlns:wps="http://schemas.microsoft.com/office/word/2010/wordprocessingShape" mc:Ignorable="w14 w15 w16se w16cid w16 w16cex w16sdtdh wp14">
+<w:numbering xmlns:wpc="http://schemas.microsoft.com/office/word/2010/wordprocessingCanvas" xmlns:cx="http://schemas.microsoft.com/office/drawing/2014/chartex" xmlns:mc="http://schemas.openxmlformats.org/markup-compatibility/2006" xmlns:o="urn:schemas-microsoft-com:office:office" xmlns:r="http://schemas.openxmlformats.org/officeDocument/2006/relationships" xmlns:m="http://schemas.openxmlformats.org/officeDocument/2006/math" xmlns:v="urn:schemas-microsoft-com:vml" xmlns:wp14="http://schemas.microsoft.com/office/word/2010/wordprocessingDrawing" xmlns:wp="http://schemas.openxmlformats.org/drawingml/2006/wordprocessingDrawing" xmlns:w10="urn:schemas-microsoft-com:office:word" xmlns:w="http://schemas.openxmlformats.org/wordprocessingml/2006/main" xmlns:w14="http://schemas.microsoft.com/office/word/2010/wordml" xmlns:w15="http://schemas.microsoft.com/office/word/2012/wordml" xmlns:w16se="http://schemas.microsoft.com/office/word/2015/wordml/symex" xmlns:wpg="http://schemas.microsoft.com/office/word/2010/wordprocessingGroup" xmlns:wpi="http://schemas.microsoft.com/office/word/2010/wordprocessingInk" xmlns:wne="http://schemas.microsoft.com/office/word/2006/wordml" xmlns:wps="http://schemas.microsoft.com/office/word/2010/wordprocessingShape" mc:Ignorable="w14 w15 w16se wp14">
   <w:abstractNum w:abstractNumId="0" w15:restartNumberingAfterBreak="0">
     <w:nsid w:val="0A076AD2"/>
     <w:multiLevelType w:val="hybridMultilevel"/>
@@ -3450,14 +3674,14 @@
       </w:rPr>
     </w:lvl>
   </w:abstractNum>
-  <w:num w:numId="1" w16cid:durableId="1095050185">
+  <w:num w:numId="1">
     <w:abstractNumId w:val="0"/>
   </w:num>
 </w:numbering>
 </file>
 
 <file path=word/styles.xml><?xml version="1.0" encoding="utf-8"?>
-<w:styles xmlns:mc="http://schemas.openxmlformats.org/markup-compatibility/2006" xmlns:r="http://schemas.openxmlformats.org/officeDocument/2006/relationships" xmlns:w="http://schemas.openxmlformats.org/wordprocessingml/2006/main" xmlns:w14="http://schemas.microsoft.com/office/word/2010/wordml" xmlns:w15="http://schemas.microsoft.com/office/word/2012/wordml" xmlns:w16cex="http://schemas.microsoft.com/office/word/2018/wordml/cex" xmlns:w16cid="http://schemas.microsoft.com/office/word/2016/wordml/cid" xmlns:w16="http://schemas.microsoft.com/office/word/2018/wordml" xmlns:w16sdtdh="http://schemas.microsoft.com/office/word/2020/wordml/sdtdatahash" xmlns:w16se="http://schemas.microsoft.com/office/word/2015/wordml/symex" mc:Ignorable="w14 w15 w16se w16cid w16 w16cex w16sdtdh">
+<w:styles xmlns:mc="http://schemas.openxmlformats.org/markup-compatibility/2006" xmlns:r="http://schemas.openxmlformats.org/officeDocument/2006/relationships" xmlns:w="http://schemas.openxmlformats.org/wordprocessingml/2006/main" xmlns:w14="http://schemas.microsoft.com/office/word/2010/wordml" xmlns:w15="http://schemas.microsoft.com/office/word/2012/wordml" xmlns:w16se="http://schemas.microsoft.com/office/word/2015/wordml/symex" mc:Ignorable="w14 w15 w16se">
   <w:docDefaults>
     <w:rPrDefault>
       <w:rPr>
@@ -3473,7 +3697,7 @@
       </w:pPr>
     </w:pPrDefault>
   </w:docDefaults>
-  <w:latentStyles w:defLockedState="0" w:defUIPriority="99" w:defSemiHidden="0" w:defUnhideWhenUsed="0" w:defQFormat="0" w:count="376">
+  <w:latentStyles w:defLockedState="0" w:defUIPriority="99" w:defSemiHidden="0" w:defUnhideWhenUsed="0" w:defQFormat="0" w:count="371">
     <w:lsdException w:name="Normal" w:uiPriority="0" w:qFormat="1"/>
     <w:lsdException w:name="heading 1" w:uiPriority="9" w:qFormat="1"/>
     <w:lsdException w:name="heading 2" w:semiHidden="1" w:uiPriority="9" w:unhideWhenUsed="1" w:qFormat="1"/>
@@ -3845,15 +4069,75 @@
     <w:lsdException w:name="List Table 5 Dark Accent 6" w:uiPriority="50"/>
     <w:lsdException w:name="List Table 6 Colorful Accent 6" w:uiPriority="51"/>
     <w:lsdException w:name="List Table 7 Colorful Accent 6" w:uiPriority="52"/>
-    <w:lsdException w:name="Mention" w:semiHidden="1" w:unhideWhenUsed="1"/>
-    <w:lsdException w:name="Smart Hyperlink" w:semiHidden="1" w:unhideWhenUsed="1"/>
-    <w:lsdException w:name="Hashtag" w:semiHidden="1" w:unhideWhenUsed="1"/>
-    <w:lsdException w:name="Unresolved Mention" w:semiHidden="1" w:unhideWhenUsed="1"/>
-    <w:lsdException w:name="Smart Link" w:semiHidden="1" w:unhideWhenUsed="1"/>
   </w:latentStyles>
   <w:style w:type="paragraph" w:default="1" w:styleId="a">
     <w:name w:val="Normal"/>
     <w:qFormat/>
+  </w:style>
+  <w:style w:type="paragraph" w:styleId="1">
+    <w:name w:val="heading 1"/>
+    <w:basedOn w:val="a"/>
+    <w:next w:val="a"/>
+    <w:link w:val="10"/>
+    <w:uiPriority w:val="9"/>
+    <w:qFormat/>
+    <w:rsid w:val="00BA69B5"/>
+    <w:pPr>
+      <w:keepNext/>
+      <w:keepLines/>
+      <w:spacing w:before="240" w:after="0"/>
+      <w:outlineLvl w:val="0"/>
+    </w:pPr>
+    <w:rPr>
+      <w:rFonts w:asciiTheme="majorHAnsi" w:eastAsiaTheme="majorEastAsia" w:hAnsiTheme="majorHAnsi" w:cstheme="majorBidi"/>
+      <w:color w:val="2E74B5" w:themeColor="accent1" w:themeShade="BF"/>
+      <w:sz w:val="32"/>
+      <w:szCs w:val="32"/>
+    </w:rPr>
+  </w:style>
+  <w:style w:type="paragraph" w:styleId="2">
+    <w:name w:val="heading 2"/>
+    <w:basedOn w:val="a"/>
+    <w:next w:val="a"/>
+    <w:link w:val="20"/>
+    <w:uiPriority w:val="9"/>
+    <w:unhideWhenUsed/>
+    <w:qFormat/>
+    <w:rsid w:val="00BA69B5"/>
+    <w:pPr>
+      <w:keepNext/>
+      <w:keepLines/>
+      <w:spacing w:before="40" w:after="0"/>
+      <w:outlineLvl w:val="1"/>
+    </w:pPr>
+    <w:rPr>
+      <w:rFonts w:asciiTheme="majorHAnsi" w:eastAsiaTheme="majorEastAsia" w:hAnsiTheme="majorHAnsi" w:cstheme="majorBidi"/>
+      <w:color w:val="2E74B5" w:themeColor="accent1" w:themeShade="BF"/>
+      <w:sz w:val="26"/>
+      <w:szCs w:val="26"/>
+    </w:rPr>
+  </w:style>
+  <w:style w:type="paragraph" w:styleId="3">
+    <w:name w:val="heading 3"/>
+    <w:basedOn w:val="a"/>
+    <w:next w:val="a"/>
+    <w:link w:val="30"/>
+    <w:uiPriority w:val="9"/>
+    <w:unhideWhenUsed/>
+    <w:qFormat/>
+    <w:rsid w:val="00BA69B5"/>
+    <w:pPr>
+      <w:keepNext/>
+      <w:keepLines/>
+      <w:spacing w:before="40" w:after="0"/>
+      <w:outlineLvl w:val="2"/>
+    </w:pPr>
+    <w:rPr>
+      <w:rFonts w:asciiTheme="majorHAnsi" w:eastAsiaTheme="majorEastAsia" w:hAnsiTheme="majorHAnsi" w:cstheme="majorBidi"/>
+      <w:color w:val="1F4D78" w:themeColor="accent1" w:themeShade="7F"/>
+      <w:sz w:val="24"/>
+      <w:szCs w:val="24"/>
+    </w:rPr>
   </w:style>
   <w:style w:type="character" w:default="1" w:styleId="a0">
     <w:name w:val="Default Paragraph Font"/>
@@ -3924,7 +4208,653 @@
       <w:contextualSpacing/>
     </w:pPr>
   </w:style>
+  <w:style w:type="character" w:customStyle="1" w:styleId="10">
+    <w:name w:val="Заголовок 1 Знак"/>
+    <w:basedOn w:val="a0"/>
+    <w:link w:val="1"/>
+    <w:uiPriority w:val="9"/>
+    <w:rsid w:val="00BA69B5"/>
+    <w:rPr>
+      <w:rFonts w:asciiTheme="majorHAnsi" w:eastAsiaTheme="majorEastAsia" w:hAnsiTheme="majorHAnsi" w:cstheme="majorBidi"/>
+      <w:color w:val="2E74B5" w:themeColor="accent1" w:themeShade="BF"/>
+      <w:sz w:val="32"/>
+      <w:szCs w:val="32"/>
+    </w:rPr>
+  </w:style>
+  <w:style w:type="paragraph" w:styleId="a6">
+    <w:name w:val="TOC Heading"/>
+    <w:basedOn w:val="1"/>
+    <w:next w:val="a"/>
+    <w:uiPriority w:val="39"/>
+    <w:unhideWhenUsed/>
+    <w:qFormat/>
+    <w:rsid w:val="00BA69B5"/>
+    <w:pPr>
+      <w:outlineLvl w:val="9"/>
+    </w:pPr>
+    <w:rPr>
+      <w:lang w:eastAsia="ru-RU"/>
+    </w:rPr>
+  </w:style>
+  <w:style w:type="character" w:customStyle="1" w:styleId="20">
+    <w:name w:val="Заголовок 2 Знак"/>
+    <w:basedOn w:val="a0"/>
+    <w:link w:val="2"/>
+    <w:uiPriority w:val="9"/>
+    <w:rsid w:val="00BA69B5"/>
+    <w:rPr>
+      <w:rFonts w:asciiTheme="majorHAnsi" w:eastAsiaTheme="majorEastAsia" w:hAnsiTheme="majorHAnsi" w:cstheme="majorBidi"/>
+      <w:color w:val="2E74B5" w:themeColor="accent1" w:themeShade="BF"/>
+      <w:sz w:val="26"/>
+      <w:szCs w:val="26"/>
+    </w:rPr>
+  </w:style>
+  <w:style w:type="character" w:customStyle="1" w:styleId="30">
+    <w:name w:val="Заголовок 3 Знак"/>
+    <w:basedOn w:val="a0"/>
+    <w:link w:val="3"/>
+    <w:uiPriority w:val="9"/>
+    <w:rsid w:val="00BA69B5"/>
+    <w:rPr>
+      <w:rFonts w:asciiTheme="majorHAnsi" w:eastAsiaTheme="majorEastAsia" w:hAnsiTheme="majorHAnsi" w:cstheme="majorBidi"/>
+      <w:color w:val="1F4D78" w:themeColor="accent1" w:themeShade="7F"/>
+      <w:sz w:val="24"/>
+      <w:szCs w:val="24"/>
+    </w:rPr>
+  </w:style>
+  <w:style w:type="paragraph" w:styleId="11">
+    <w:name w:val="toc 1"/>
+    <w:basedOn w:val="a"/>
+    <w:next w:val="a"/>
+    <w:autoRedefine/>
+    <w:uiPriority w:val="39"/>
+    <w:unhideWhenUsed/>
+    <w:rsid w:val="00635389"/>
+    <w:pPr>
+      <w:spacing w:after="100"/>
+    </w:pPr>
+  </w:style>
+  <w:style w:type="character" w:styleId="a7">
+    <w:name w:val="Hyperlink"/>
+    <w:basedOn w:val="a0"/>
+    <w:uiPriority w:val="99"/>
+    <w:unhideWhenUsed/>
+    <w:rsid w:val="00635389"/>
+    <w:rPr>
+      <w:color w:val="0563C1" w:themeColor="hyperlink"/>
+      <w:u w:val="single"/>
+    </w:rPr>
+  </w:style>
+  <w:style w:type="paragraph" w:styleId="a8">
+    <w:name w:val="header"/>
+    <w:basedOn w:val="a"/>
+    <w:link w:val="a9"/>
+    <w:uiPriority w:val="99"/>
+    <w:unhideWhenUsed/>
+    <w:rsid w:val="00635389"/>
+    <w:pPr>
+      <w:tabs>
+        <w:tab w:val="center" w:pos="4677"/>
+        <w:tab w:val="right" w:pos="9355"/>
+      </w:tabs>
+      <w:spacing w:after="0" w:line="240" w:lineRule="auto"/>
+    </w:pPr>
+  </w:style>
+  <w:style w:type="character" w:customStyle="1" w:styleId="a9">
+    <w:name w:val="Верхний колонтитул Знак"/>
+    <w:basedOn w:val="a0"/>
+    <w:link w:val="a8"/>
+    <w:uiPriority w:val="99"/>
+    <w:rsid w:val="00635389"/>
+  </w:style>
+  <w:style w:type="paragraph" w:styleId="aa">
+    <w:name w:val="footer"/>
+    <w:basedOn w:val="a"/>
+    <w:link w:val="ab"/>
+    <w:uiPriority w:val="99"/>
+    <w:unhideWhenUsed/>
+    <w:rsid w:val="00635389"/>
+    <w:pPr>
+      <w:tabs>
+        <w:tab w:val="center" w:pos="4677"/>
+        <w:tab w:val="right" w:pos="9355"/>
+      </w:tabs>
+      <w:spacing w:after="0" w:line="240" w:lineRule="auto"/>
+    </w:pPr>
+  </w:style>
+  <w:style w:type="character" w:customStyle="1" w:styleId="ab">
+    <w:name w:val="Нижний колонтитул Знак"/>
+    <w:basedOn w:val="a0"/>
+    <w:link w:val="aa"/>
+    <w:uiPriority w:val="99"/>
+    <w:rsid w:val="00635389"/>
+  </w:style>
 </w:styles>
+</file>
+
+<file path=word/glossary/document.xml><?xml version="1.0" encoding="utf-8"?>
+<w:glossaryDocument xmlns:wpc="http://schemas.microsoft.com/office/word/2010/wordprocessingCanvas" xmlns:cx="http://schemas.microsoft.com/office/drawing/2014/chartex" xmlns:mc="http://schemas.openxmlformats.org/markup-compatibility/2006" xmlns:o="urn:schemas-microsoft-com:office:office" xmlns:r="http://schemas.openxmlformats.org/officeDocument/2006/relationships" xmlns:m="http://schemas.openxmlformats.org/officeDocument/2006/math" xmlns:v="urn:schemas-microsoft-com:vml" xmlns:wp14="http://schemas.microsoft.com/office/word/2010/wordprocessingDrawing" xmlns:wp="http://schemas.openxmlformats.org/drawingml/2006/wordprocessingDrawing" xmlns:w10="urn:schemas-microsoft-com:office:word" xmlns:w="http://schemas.openxmlformats.org/wordprocessingml/2006/main" xmlns:w14="http://schemas.microsoft.com/office/word/2010/wordml" xmlns:w15="http://schemas.microsoft.com/office/word/2012/wordml" xmlns:w16se="http://schemas.microsoft.com/office/word/2015/wordml/symex" xmlns:wpg="http://schemas.microsoft.com/office/word/2010/wordprocessingGroup" xmlns:wpi="http://schemas.microsoft.com/office/word/2010/wordprocessingInk" xmlns:wne="http://schemas.microsoft.com/office/word/2006/wordml" xmlns:wps="http://schemas.microsoft.com/office/word/2010/wordprocessingShape" mc:Ignorable="w14 w15 w16se wp14"/>
+</file>
+
+<file path=word/glossary/fontTable.xml><?xml version="1.0" encoding="utf-8"?>
+<w:fonts xmlns:mc="http://schemas.openxmlformats.org/markup-compatibility/2006" xmlns:r="http://schemas.openxmlformats.org/officeDocument/2006/relationships" xmlns:w="http://schemas.openxmlformats.org/wordprocessingml/2006/main" xmlns:w14="http://schemas.microsoft.com/office/word/2010/wordml" xmlns:w15="http://schemas.microsoft.com/office/word/2012/wordml" xmlns:w16se="http://schemas.microsoft.com/office/word/2015/wordml/symex" mc:Ignorable="w14 w15 w16se">
+  <w:font w:name="Symbol">
+    <w:panose1 w:val="05050102010706020507"/>
+    <w:charset w:val="02"/>
+    <w:family w:val="roman"/>
+    <w:pitch w:val="variable"/>
+    <w:sig w:usb0="00000000" w:usb1="10000000" w:usb2="00000000" w:usb3="00000000" w:csb0="80000000" w:csb1="00000000"/>
+  </w:font>
+  <w:font w:name="Times New Roman">
+    <w:panose1 w:val="02020603050405020304"/>
+    <w:charset w:val="CC"/>
+    <w:family w:val="roman"/>
+    <w:pitch w:val="variable"/>
+    <w:sig w:usb0="E0002EFF" w:usb1="C000785B" w:usb2="00000009" w:usb3="00000000" w:csb0="000001FF" w:csb1="00000000"/>
+  </w:font>
+  <w:font w:name="Courier New">
+    <w:panose1 w:val="02070309020205020404"/>
+    <w:charset w:val="CC"/>
+    <w:family w:val="modern"/>
+    <w:pitch w:val="fixed"/>
+    <w:sig w:usb0="E0002EFF" w:usb1="C0007843" w:usb2="00000009" w:usb3="00000000" w:csb0="000001FF" w:csb1="00000000"/>
+  </w:font>
+  <w:font w:name="Wingdings">
+    <w:panose1 w:val="05000000000000000000"/>
+    <w:charset w:val="02"/>
+    <w:family w:val="auto"/>
+    <w:pitch w:val="variable"/>
+    <w:sig w:usb0="00000000" w:usb1="10000000" w:usb2="00000000" w:usb3="00000000" w:csb0="80000000" w:csb1="00000000"/>
+  </w:font>
+  <w:font w:name="Calibri">
+    <w:panose1 w:val="020F0502020204030204"/>
+    <w:charset w:val="CC"/>
+    <w:family w:val="swiss"/>
+    <w:pitch w:val="variable"/>
+    <w:sig w:usb0="E0002EFF" w:usb1="C000247B" w:usb2="00000009" w:usb3="00000000" w:csb0="000001FF" w:csb1="00000000"/>
+  </w:font>
+  <w:font w:name="Calibri Light">
+    <w:panose1 w:val="020F0302020204030204"/>
+    <w:charset w:val="CC"/>
+    <w:family w:val="swiss"/>
+    <w:pitch w:val="variable"/>
+    <w:sig w:usb0="E0002AFF" w:usb1="C000247B" w:usb2="00000009" w:usb3="00000000" w:csb0="000001FF" w:csb1="00000000"/>
+  </w:font>
+</w:fonts>
+</file>
+
+<file path=word/glossary/settings.xml><?xml version="1.0" encoding="utf-8"?>
+<w:settings xmlns:mc="http://schemas.openxmlformats.org/markup-compatibility/2006" xmlns:o="urn:schemas-microsoft-com:office:office" xmlns:r="http://schemas.openxmlformats.org/officeDocument/2006/relationships" xmlns:m="http://schemas.openxmlformats.org/officeDocument/2006/math" xmlns:v="urn:schemas-microsoft-com:vml" xmlns:w10="urn:schemas-microsoft-com:office:word" xmlns:w="http://schemas.openxmlformats.org/wordprocessingml/2006/main" xmlns:w14="http://schemas.microsoft.com/office/word/2010/wordml" xmlns:w15="http://schemas.microsoft.com/office/word/2012/wordml" xmlns:w16se="http://schemas.microsoft.com/office/word/2015/wordml/symex" xmlns:sl="http://schemas.openxmlformats.org/schemaLibrary/2006/main" mc:Ignorable="w14 w15 w16se">
+  <w:view w:val="normal"/>
+  <w:defaultTabStop w:val="708"/>
+  <w:characterSpacingControl w:val="doNotCompress"/>
+  <w:compat>
+    <w:useFELayout/>
+    <w:compatSetting w:name="compatibilityMode" w:uri="http://schemas.microsoft.com/office/word" w:val="15"/>
+    <w:compatSetting w:name="overrideTableStyleFontSizeAndJustification" w:uri="http://schemas.microsoft.com/office/word" w:val="1"/>
+    <w:compatSetting w:name="enableOpenTypeFeatures" w:uri="http://schemas.microsoft.com/office/word" w:val="1"/>
+    <w:compatSetting w:name="doNotFlipMirrorIndents" w:uri="http://schemas.microsoft.com/office/word" w:val="1"/>
+    <w:compatSetting w:name="differentiateMultirowTableHeaders" w:uri="http://schemas.microsoft.com/office/word" w:val="1"/>
+  </w:compat>
+  <w:rsids>
+    <w:rsidRoot w:val="00F85A9D"/>
+    <w:rsid w:val="00872483"/>
+    <w:rsid w:val="00F85A9D"/>
+  </w:rsids>
+  <m:mathPr>
+    <m:mathFont m:val="Cambria Math"/>
+    <m:brkBin m:val="before"/>
+    <m:brkBinSub m:val="--"/>
+    <m:smallFrac m:val="0"/>
+    <m:dispDef/>
+    <m:lMargin m:val="0"/>
+    <m:rMargin m:val="0"/>
+    <m:defJc m:val="centerGroup"/>
+    <m:wrapIndent m:val="1440"/>
+    <m:intLim m:val="subSup"/>
+    <m:naryLim m:val="undOvr"/>
+  </m:mathPr>
+  <w:themeFontLang w:val="ru-RU"/>
+  <w:clrSchemeMapping w:bg1="light1" w:t1="dark1" w:bg2="light2" w:t2="dark2" w:accent1="accent1" w:accent2="accent2" w:accent3="accent3" w:accent4="accent4" w:accent5="accent5" w:accent6="accent6" w:hyperlink="hyperlink" w:followedHyperlink="followedHyperlink"/>
+  <w:decimalSymbol w:val=","/>
+  <w:listSeparator w:val=";"/>
+  <w15:chartTrackingRefBased/>
+</w:settings>
+</file>
+
+<file path=word/glossary/styles.xml><?xml version="1.0" encoding="utf-8"?>
+<w:styles xmlns:mc="http://schemas.openxmlformats.org/markup-compatibility/2006" xmlns:r="http://schemas.openxmlformats.org/officeDocument/2006/relationships" xmlns:w="http://schemas.openxmlformats.org/wordprocessingml/2006/main" xmlns:w14="http://schemas.microsoft.com/office/word/2010/wordml" xmlns:w15="http://schemas.microsoft.com/office/word/2012/wordml" xmlns:w16se="http://schemas.microsoft.com/office/word/2015/wordml/symex" mc:Ignorable="w14 w15 w16se">
+  <w:docDefaults>
+    <w:rPrDefault>
+      <w:rPr>
+        <w:rFonts w:asciiTheme="minorHAnsi" w:eastAsiaTheme="minorEastAsia" w:hAnsiTheme="minorHAnsi" w:cstheme="minorBidi"/>
+        <w:sz w:val="22"/>
+        <w:szCs w:val="22"/>
+        <w:lang w:val="ru-RU" w:eastAsia="ru-RU" w:bidi="ar-SA"/>
+      </w:rPr>
+    </w:rPrDefault>
+    <w:pPrDefault>
+      <w:pPr>
+        <w:spacing w:after="160" w:line="259" w:lineRule="auto"/>
+      </w:pPr>
+    </w:pPrDefault>
+  </w:docDefaults>
+  <w:latentStyles w:defLockedState="0" w:defUIPriority="99" w:defSemiHidden="0" w:defUnhideWhenUsed="0" w:defQFormat="0" w:count="371">
+    <w:lsdException w:name="Normal" w:uiPriority="0" w:qFormat="1"/>
+    <w:lsdException w:name="heading 1" w:uiPriority="9" w:qFormat="1"/>
+    <w:lsdException w:name="heading 2" w:semiHidden="1" w:uiPriority="9" w:unhideWhenUsed="1" w:qFormat="1"/>
+    <w:lsdException w:name="heading 3" w:semiHidden="1" w:uiPriority="9" w:unhideWhenUsed="1" w:qFormat="1"/>
+    <w:lsdException w:name="heading 4" w:semiHidden="1" w:uiPriority="9" w:unhideWhenUsed="1" w:qFormat="1"/>
+    <w:lsdException w:name="heading 5" w:semiHidden="1" w:uiPriority="9" w:unhideWhenUsed="1" w:qFormat="1"/>
+    <w:lsdException w:name="heading 6" w:semiHidden="1" w:uiPriority="9" w:unhideWhenUsed="1" w:qFormat="1"/>
+    <w:lsdException w:name="heading 7" w:semiHidden="1" w:uiPriority="9" w:unhideWhenUsed="1" w:qFormat="1"/>
+    <w:lsdException w:name="heading 8" w:semiHidden="1" w:uiPriority="9" w:unhideWhenUsed="1" w:qFormat="1"/>
+    <w:lsdException w:name="heading 9" w:semiHidden="1" w:uiPriority="9" w:unhideWhenUsed="1" w:qFormat="1"/>
+    <w:lsdException w:name="index 1" w:semiHidden="1" w:unhideWhenUsed="1"/>
+    <w:lsdException w:name="index 2" w:semiHidden="1" w:unhideWhenUsed="1"/>
+    <w:lsdException w:name="index 3" w:semiHidden="1" w:unhideWhenUsed="1"/>
+    <w:lsdException w:name="index 4" w:semiHidden="1" w:unhideWhenUsed="1"/>
+    <w:lsdException w:name="index 5" w:semiHidden="1" w:unhideWhenUsed="1"/>
+    <w:lsdException w:name="index 6" w:semiHidden="1" w:unhideWhenUsed="1"/>
+    <w:lsdException w:name="index 7" w:semiHidden="1" w:unhideWhenUsed="1"/>
+    <w:lsdException w:name="index 8" w:semiHidden="1" w:unhideWhenUsed="1"/>
+    <w:lsdException w:name="index 9" w:semiHidden="1" w:unhideWhenUsed="1"/>
+    <w:lsdException w:name="toc 1" w:semiHidden="1" w:uiPriority="39" w:unhideWhenUsed="1"/>
+    <w:lsdException w:name="toc 2" w:semiHidden="1" w:uiPriority="39" w:unhideWhenUsed="1"/>
+    <w:lsdException w:name="toc 3" w:semiHidden="1" w:uiPriority="39" w:unhideWhenUsed="1"/>
+    <w:lsdException w:name="toc 4" w:semiHidden="1" w:uiPriority="39" w:unhideWhenUsed="1"/>
+    <w:lsdException w:name="toc 5" w:semiHidden="1" w:uiPriority="39" w:unhideWhenUsed="1"/>
+    <w:lsdException w:name="toc 6" w:semiHidden="1" w:uiPriority="39" w:unhideWhenUsed="1"/>
+    <w:lsdException w:name="toc 7" w:semiHidden="1" w:uiPriority="39" w:unhideWhenUsed="1"/>
+    <w:lsdException w:name="toc 8" w:semiHidden="1" w:uiPriority="39" w:unhideWhenUsed="1"/>
+    <w:lsdException w:name="toc 9" w:semiHidden="1" w:uiPriority="39" w:unhideWhenUsed="1"/>
+    <w:lsdException w:name="Normal Indent" w:semiHidden="1" w:unhideWhenUsed="1"/>
+    <w:lsdException w:name="footnote text" w:semiHidden="1" w:unhideWhenUsed="1"/>
+    <w:lsdException w:name="annotation text" w:semiHidden="1" w:unhideWhenUsed="1"/>
+    <w:lsdException w:name="header" w:semiHidden="1" w:unhideWhenUsed="1"/>
+    <w:lsdException w:name="footer" w:semiHidden="1" w:unhideWhenUsed="1"/>
+    <w:lsdException w:name="index heading" w:semiHidden="1" w:unhideWhenUsed="1"/>
+    <w:lsdException w:name="caption" w:semiHidden="1" w:uiPriority="35" w:unhideWhenUsed="1" w:qFormat="1"/>
+    <w:lsdException w:name="table of figures" w:semiHidden="1" w:unhideWhenUsed="1"/>
+    <w:lsdException w:name="envelope address" w:semiHidden="1" w:unhideWhenUsed="1"/>
+    <w:lsdException w:name="envelope return" w:semiHidden="1" w:unhideWhenUsed="1"/>
+    <w:lsdException w:name="footnote reference" w:semiHidden="1" w:unhideWhenUsed="1"/>
+    <w:lsdException w:name="annotation reference" w:semiHidden="1" w:unhideWhenUsed="1"/>
+    <w:lsdException w:name="line number" w:semiHidden="1" w:unhideWhenUsed="1"/>
+    <w:lsdException w:name="page number" w:semiHidden="1" w:unhideWhenUsed="1"/>
+    <w:lsdException w:name="endnote reference" w:semiHidden="1" w:unhideWhenUsed="1"/>
+    <w:lsdException w:name="endnote text" w:semiHidden="1" w:unhideWhenUsed="1"/>
+    <w:lsdException w:name="table of authorities" w:semiHidden="1" w:unhideWhenUsed="1"/>
+    <w:lsdException w:name="macro" w:semiHidden="1" w:unhideWhenUsed="1"/>
+    <w:lsdException w:name="toa heading" w:semiHidden="1" w:unhideWhenUsed="1"/>
+    <w:lsdException w:name="List" w:semiHidden="1" w:unhideWhenUsed="1"/>
+    <w:lsdException w:name="List Bullet" w:semiHidden="1" w:unhideWhenUsed="1"/>
+    <w:lsdException w:name="List Number" w:semiHidden="1" w:unhideWhenUsed="1"/>
+    <w:lsdException w:name="List 2" w:semiHidden="1" w:unhideWhenUsed="1"/>
+    <w:lsdException w:name="List 3" w:semiHidden="1" w:unhideWhenUsed="1"/>
+    <w:lsdException w:name="List 4" w:semiHidden="1" w:unhideWhenUsed="1"/>
+    <w:lsdException w:name="List 5" w:semiHidden="1" w:unhideWhenUsed="1"/>
+    <w:lsdException w:name="List Bullet 2" w:semiHidden="1" w:unhideWhenUsed="1"/>
+    <w:lsdException w:name="List Bullet 3" w:semiHidden="1" w:unhideWhenUsed="1"/>
+    <w:lsdException w:name="List Bullet 4" w:semiHidden="1" w:unhideWhenUsed="1"/>
+    <w:lsdException w:name="List Bullet 5" w:semiHidden="1" w:unhideWhenUsed="1"/>
+    <w:lsdException w:name="List Number 2" w:semiHidden="1" w:unhideWhenUsed="1"/>
+    <w:lsdException w:name="List Number 3" w:semiHidden="1" w:unhideWhenUsed="1"/>
+    <w:lsdException w:name="List Number 4" w:semiHidden="1" w:unhideWhenUsed="1"/>
+    <w:lsdException w:name="List Number 5" w:semiHidden="1" w:unhideWhenUsed="1"/>
+    <w:lsdException w:name="Title" w:uiPriority="10" w:qFormat="1"/>
+    <w:lsdException w:name="Closing" w:semiHidden="1" w:unhideWhenUsed="1"/>
+    <w:lsdException w:name="Signature" w:semiHidden="1" w:unhideWhenUsed="1"/>
+    <w:lsdException w:name="Default Paragraph Font" w:semiHidden="1" w:uiPriority="1" w:unhideWhenUsed="1"/>
+    <w:lsdException w:name="Body Text" w:semiHidden="1" w:unhideWhenUsed="1"/>
+    <w:lsdException w:name="Body Text Indent" w:semiHidden="1" w:unhideWhenUsed="1"/>
+    <w:lsdException w:name="List Continue" w:semiHidden="1" w:unhideWhenUsed="1"/>
+    <w:lsdException w:name="List Continue 2" w:semiHidden="1" w:unhideWhenUsed="1"/>
+    <w:lsdException w:name="List Continue 3" w:semiHidden="1" w:unhideWhenUsed="1"/>
+    <w:lsdException w:name="List Continue 4" w:semiHidden="1" w:unhideWhenUsed="1"/>
+    <w:lsdException w:name="List Continue 5" w:semiHidden="1" w:unhideWhenUsed="1"/>
+    <w:lsdException w:name="Message Header" w:semiHidden="1" w:unhideWhenUsed="1"/>
+    <w:lsdException w:name="Subtitle" w:uiPriority="11" w:qFormat="1"/>
+    <w:lsdException w:name="Salutation" w:semiHidden="1" w:unhideWhenUsed="1"/>
+    <w:lsdException w:name="Date" w:semiHidden="1" w:unhideWhenUsed="1"/>
+    <w:lsdException w:name="Body Text First Indent" w:semiHidden="1" w:unhideWhenUsed="1"/>
+    <w:lsdException w:name="Body Text First Indent 2" w:semiHidden="1" w:unhideWhenUsed="1"/>
+    <w:lsdException w:name="Note Heading" w:semiHidden="1" w:unhideWhenUsed="1"/>
+    <w:lsdException w:name="Body Text 2" w:semiHidden="1" w:unhideWhenUsed="1"/>
+    <w:lsdException w:name="Body Text 3" w:semiHidden="1" w:unhideWhenUsed="1"/>
+    <w:lsdException w:name="Body Text Indent 2" w:semiHidden="1" w:unhideWhenUsed="1"/>
+    <w:lsdException w:name="Body Text Indent 3" w:semiHidden="1" w:unhideWhenUsed="1"/>
+    <w:lsdException w:name="Block Text" w:semiHidden="1" w:unhideWhenUsed="1"/>
+    <w:lsdException w:name="Hyperlink" w:semiHidden="1" w:unhideWhenUsed="1"/>
+    <w:lsdException w:name="FollowedHyperlink" w:semiHidden="1" w:unhideWhenUsed="1"/>
+    <w:lsdException w:name="Strong" w:uiPriority="22" w:qFormat="1"/>
+    <w:lsdException w:name="Emphasis" w:uiPriority="20" w:qFormat="1"/>
+    <w:lsdException w:name="Document Map" w:semiHidden="1" w:unhideWhenUsed="1"/>
+    <w:lsdException w:name="Plain Text" w:semiHidden="1" w:unhideWhenUsed="1"/>
+    <w:lsdException w:name="E-mail Signature" w:semiHidden="1" w:unhideWhenUsed="1"/>
+    <w:lsdException w:name="HTML Top of Form" w:semiHidden="1" w:unhideWhenUsed="1"/>
+    <w:lsdException w:name="HTML Bottom of Form" w:semiHidden="1" w:unhideWhenUsed="1"/>
+    <w:lsdException w:name="Normal (Web)" w:semiHidden="1" w:unhideWhenUsed="1"/>
+    <w:lsdException w:name="HTML Acronym" w:semiHidden="1" w:unhideWhenUsed="1"/>
+    <w:lsdException w:name="HTML Address" w:semiHidden="1" w:unhideWhenUsed="1"/>
+    <w:lsdException w:name="HTML Cite" w:semiHidden="1" w:unhideWhenUsed="1"/>
+    <w:lsdException w:name="HTML Code" w:semiHidden="1" w:unhideWhenUsed="1"/>
+    <w:lsdException w:name="HTML Definition" w:semiHidden="1" w:unhideWhenUsed="1"/>
+    <w:lsdException w:name="HTML Keyboard" w:semiHidden="1" w:unhideWhenUsed="1"/>
+    <w:lsdException w:name="HTML Preformatted" w:semiHidden="1" w:unhideWhenUsed="1"/>
+    <w:lsdException w:name="HTML Sample" w:semiHidden="1" w:unhideWhenUsed="1"/>
+    <w:lsdException w:name="HTML Typewriter" w:semiHidden="1" w:unhideWhenUsed="1"/>
+    <w:lsdException w:name="HTML Variable" w:semiHidden="1" w:unhideWhenUsed="1"/>
+    <w:lsdException w:name="Normal Table" w:semiHidden="1" w:unhideWhenUsed="1"/>
+    <w:lsdException w:name="annotation subject" w:semiHidden="1" w:unhideWhenUsed="1"/>
+    <w:lsdException w:name="No List" w:semiHidden="1" w:unhideWhenUsed="1"/>
+    <w:lsdException w:name="Outline List 1" w:semiHidden="1" w:unhideWhenUsed="1"/>
+    <w:lsdException w:name="Outline List 2" w:semiHidden="1" w:unhideWhenUsed="1"/>
+    <w:lsdException w:name="Outline List 3" w:semiHidden="1" w:unhideWhenUsed="1"/>
+    <w:lsdException w:name="Table Simple 1" w:semiHidden="1" w:unhideWhenUsed="1"/>
+    <w:lsdException w:name="Table Simple 2" w:semiHidden="1" w:unhideWhenUsed="1"/>
+    <w:lsdException w:name="Table Simple 3" w:semiHidden="1" w:unhideWhenUsed="1"/>
+    <w:lsdException w:name="Table Classic 1" w:semiHidden="1" w:unhideWhenUsed="1"/>
+    <w:lsdException w:name="Table Classic 2" w:semiHidden="1" w:unhideWhenUsed="1"/>
+    <w:lsdException w:name="Table Classic 3" w:semiHidden="1" w:unhideWhenUsed="1"/>
+    <w:lsdException w:name="Table Classic 4" w:semiHidden="1" w:unhideWhenUsed="1"/>
+    <w:lsdException w:name="Table Colorful 1" w:semiHidden="1" w:unhideWhenUsed="1"/>
+    <w:lsdException w:name="Table Colorful 2" w:semiHidden="1" w:unhideWhenUsed="1"/>
+    <w:lsdException w:name="Table Colorful 3" w:semiHidden="1" w:unhideWhenUsed="1"/>
+    <w:lsdException w:name="Table Columns 1" w:semiHidden="1" w:unhideWhenUsed="1"/>
+    <w:lsdException w:name="Table Columns 2" w:semiHidden="1" w:unhideWhenUsed="1"/>
+    <w:lsdException w:name="Table Columns 3" w:semiHidden="1" w:unhideWhenUsed="1"/>
+    <w:lsdException w:name="Table Columns 4" w:semiHidden="1" w:unhideWhenUsed="1"/>
+    <w:lsdException w:name="Table Columns 5" w:semiHidden="1" w:unhideWhenUsed="1"/>
+    <w:lsdException w:name="Table Grid 1" w:semiHidden="1" w:unhideWhenUsed="1"/>
+    <w:lsdException w:name="Table Grid 2" w:semiHidden="1" w:unhideWhenUsed="1"/>
+    <w:lsdException w:name="Table Grid 3" w:semiHidden="1" w:unhideWhenUsed="1"/>
+    <w:lsdException w:name="Table Grid 4" w:semiHidden="1" w:unhideWhenUsed="1"/>
+    <w:lsdException w:name="Table Grid 5" w:semiHidden="1" w:unhideWhenUsed="1"/>
+    <w:lsdException w:name="Table Grid 6" w:semiHidden="1" w:unhideWhenUsed="1"/>
+    <w:lsdException w:name="Table Grid 7" w:semiHidden="1" w:unhideWhenUsed="1"/>
+    <w:lsdException w:name="Table Grid 8" w:semiHidden="1" w:unhideWhenUsed="1"/>
+    <w:lsdException w:name="Table List 1" w:semiHidden="1" w:unhideWhenUsed="1"/>
+    <w:lsdException w:name="Table List 2" w:semiHidden="1" w:unhideWhenUsed="1"/>
+    <w:lsdException w:name="Table List 3" w:semiHidden="1" w:unhideWhenUsed="1"/>
+    <w:lsdException w:name="Table List 4" w:semiHidden="1" w:unhideWhenUsed="1"/>
+    <w:lsdException w:name="Table List 5" w:semiHidden="1" w:unhideWhenUsed="1"/>
+    <w:lsdException w:name="Table List 6" w:semiHidden="1" w:unhideWhenUsed="1"/>
+    <w:lsdException w:name="Table List 7" w:semiHidden="1" w:unhideWhenUsed="1"/>
+    <w:lsdException w:name="Table List 8" w:semiHidden="1" w:unhideWhenUsed="1"/>
+    <w:lsdException w:name="Table 3D effects 1" w:semiHidden="1" w:unhideWhenUsed="1"/>
+    <w:lsdException w:name="Table 3D effects 2" w:semiHidden="1" w:unhideWhenUsed="1"/>
+    <w:lsdException w:name="Table 3D effects 3" w:semiHidden="1" w:unhideWhenUsed="1"/>
+    <w:lsdException w:name="Table Contemporary" w:semiHidden="1" w:unhideWhenUsed="1"/>
+    <w:lsdException w:name="Table Elegant" w:semiHidden="1" w:unhideWhenUsed="1"/>
+    <w:lsdException w:name="Table Professional" w:semiHidden="1" w:unhideWhenUsed="1"/>
+    <w:lsdException w:name="Table Subtle 1" w:semiHidden="1" w:unhideWhenUsed="1"/>
+    <w:lsdException w:name="Table Subtle 2" w:semiHidden="1" w:unhideWhenUsed="1"/>
+    <w:lsdException w:name="Table Web 1" w:semiHidden="1" w:unhideWhenUsed="1"/>
+    <w:lsdException w:name="Table Web 2" w:semiHidden="1" w:unhideWhenUsed="1"/>
+    <w:lsdException w:name="Table Web 3" w:semiHidden="1" w:unhideWhenUsed="1"/>
+    <w:lsdException w:name="Balloon Text" w:semiHidden="1" w:unhideWhenUsed="1"/>
+    <w:lsdException w:name="Table Grid" w:uiPriority="39"/>
+    <w:lsdException w:name="Table Theme" w:semiHidden="1" w:unhideWhenUsed="1"/>
+    <w:lsdException w:name="Placeholder Text" w:semiHidden="1"/>
+    <w:lsdException w:name="No Spacing" w:uiPriority="1" w:qFormat="1"/>
+    <w:lsdException w:name="Light Shading" w:uiPriority="60"/>
+    <w:lsdException w:name="Light List" w:uiPriority="61"/>
+    <w:lsdException w:name="Light Grid" w:uiPriority="62"/>
+    <w:lsdException w:name="Medium Shading 1" w:uiPriority="63"/>
+    <w:lsdException w:name="Medium Shading 2" w:uiPriority="64"/>
+    <w:lsdException w:name="Medium List 1" w:uiPriority="65"/>
+    <w:lsdException w:name="Medium List 2" w:uiPriority="66"/>
+    <w:lsdException w:name="Medium Grid 1" w:uiPriority="67"/>
+    <w:lsdException w:name="Medium Grid 2" w:uiPriority="68"/>
+    <w:lsdException w:name="Medium Grid 3" w:uiPriority="69"/>
+    <w:lsdException w:name="Dark List" w:uiPriority="70"/>
+    <w:lsdException w:name="Colorful Shading" w:uiPriority="71"/>
+    <w:lsdException w:name="Colorful List" w:uiPriority="72"/>
+    <w:lsdException w:name="Colorful Grid" w:uiPriority="73"/>
+    <w:lsdException w:name="Light Shading Accent 1" w:uiPriority="60"/>
+    <w:lsdException w:name="Light List Accent 1" w:uiPriority="61"/>
+    <w:lsdException w:name="Light Grid Accent 1" w:uiPriority="62"/>
+    <w:lsdException w:name="Medium Shading 1 Accent 1" w:uiPriority="63"/>
+    <w:lsdException w:name="Medium Shading 2 Accent 1" w:uiPriority="64"/>
+    <w:lsdException w:name="Medium List 1 Accent 1" w:uiPriority="65"/>
+    <w:lsdException w:name="Revision" w:semiHidden="1"/>
+    <w:lsdException w:name="List Paragraph" w:uiPriority="34" w:qFormat="1"/>
+    <w:lsdException w:name="Quote" w:uiPriority="29" w:qFormat="1"/>
+    <w:lsdException w:name="Intense Quote" w:uiPriority="30" w:qFormat="1"/>
+    <w:lsdException w:name="Medium List 2 Accent 1" w:uiPriority="66"/>
+    <w:lsdException w:name="Medium Grid 1 Accent 1" w:uiPriority="67"/>
+    <w:lsdException w:name="Medium Grid 2 Accent 1" w:uiPriority="68"/>
+    <w:lsdException w:name="Medium Grid 3 Accent 1" w:uiPriority="69"/>
+    <w:lsdException w:name="Dark List Accent 1" w:uiPriority="70"/>
+    <w:lsdException w:name="Colorful Shading Accent 1" w:uiPriority="71"/>
+    <w:lsdException w:name="Colorful List Accent 1" w:uiPriority="72"/>
+    <w:lsdException w:name="Colorful Grid Accent 1" w:uiPriority="73"/>
+    <w:lsdException w:name="Light Shading Accent 2" w:uiPriority="60"/>
+    <w:lsdException w:name="Light List Accent 2" w:uiPriority="61"/>
+    <w:lsdException w:name="Light Grid Accent 2" w:uiPriority="62"/>
+    <w:lsdException w:name="Medium Shading 1 Accent 2" w:uiPriority="63"/>
+    <w:lsdException w:name="Medium Shading 2 Accent 2" w:uiPriority="64"/>
+    <w:lsdException w:name="Medium List 1 Accent 2" w:uiPriority="65"/>
+    <w:lsdException w:name="Medium List 2 Accent 2" w:uiPriority="66"/>
+    <w:lsdException w:name="Medium Grid 1 Accent 2" w:uiPriority="67"/>
+    <w:lsdException w:name="Medium Grid 2 Accent 2" w:uiPriority="68"/>
+    <w:lsdException w:name="Medium Grid 3 Accent 2" w:uiPriority="69"/>
+    <w:lsdException w:name="Dark List Accent 2" w:uiPriority="70"/>
+    <w:lsdException w:name="Colorful Shading Accent 2" w:uiPriority="71"/>
+    <w:lsdException w:name="Colorful List Accent 2" w:uiPriority="72"/>
+    <w:lsdException w:name="Colorful Grid Accent 2" w:uiPriority="73"/>
+    <w:lsdException w:name="Light Shading Accent 3" w:uiPriority="60"/>
+    <w:lsdException w:name="Light List Accent 3" w:uiPriority="61"/>
+    <w:lsdException w:name="Light Grid Accent 3" w:uiPriority="62"/>
+    <w:lsdException w:name="Medium Shading 1 Accent 3" w:uiPriority="63"/>
+    <w:lsdException w:name="Medium Shading 2 Accent 3" w:uiPriority="64"/>
+    <w:lsdException w:name="Medium List 1 Accent 3" w:uiPriority="65"/>
+    <w:lsdException w:name="Medium List 2 Accent 3" w:uiPriority="66"/>
+    <w:lsdException w:name="Medium Grid 1 Accent 3" w:uiPriority="67"/>
+    <w:lsdException w:name="Medium Grid 2 Accent 3" w:uiPriority="68"/>
+    <w:lsdException w:name="Medium Grid 3 Accent 3" w:uiPriority="69"/>
+    <w:lsdException w:name="Dark List Accent 3" w:uiPriority="70"/>
+    <w:lsdException w:name="Colorful Shading Accent 3" w:uiPriority="71"/>
+    <w:lsdException w:name="Colorful List Accent 3" w:uiPriority="72"/>
+    <w:lsdException w:name="Colorful Grid Accent 3" w:uiPriority="73"/>
+    <w:lsdException w:name="Light Shading Accent 4" w:uiPriority="60"/>
+    <w:lsdException w:name="Light List Accent 4" w:uiPriority="61"/>
+    <w:lsdException w:name="Light Grid Accent 4" w:uiPriority="62"/>
+    <w:lsdException w:name="Medium Shading 1 Accent 4" w:uiPriority="63"/>
+    <w:lsdException w:name="Medium Shading 2 Accent 4" w:uiPriority="64"/>
+    <w:lsdException w:name="Medium List 1 Accent 4" w:uiPriority="65"/>
+    <w:lsdException w:name="Medium List 2 Accent 4" w:uiPriority="66"/>
+    <w:lsdException w:name="Medium Grid 1 Accent 4" w:uiPriority="67"/>
+    <w:lsdException w:name="Medium Grid 2 Accent 4" w:uiPriority="68"/>
+    <w:lsdException w:name="Medium Grid 3 Accent 4" w:uiPriority="69"/>
+    <w:lsdException w:name="Dark List Accent 4" w:uiPriority="70"/>
+    <w:lsdException w:name="Colorful Shading Accent 4" w:uiPriority="71"/>
+    <w:lsdException w:name="Colorful List Accent 4" w:uiPriority="72"/>
+    <w:lsdException w:name="Colorful Grid Accent 4" w:uiPriority="73"/>
+    <w:lsdException w:name="Light Shading Accent 5" w:uiPriority="60"/>
+    <w:lsdException w:name="Light List Accent 5" w:uiPriority="61"/>
+    <w:lsdException w:name="Light Grid Accent 5" w:uiPriority="62"/>
+    <w:lsdException w:name="Medium Shading 1 Accent 5" w:uiPriority="63"/>
+    <w:lsdException w:name="Medium Shading 2 Accent 5" w:uiPriority="64"/>
+    <w:lsdException w:name="Medium List 1 Accent 5" w:uiPriority="65"/>
+    <w:lsdException w:name="Medium List 2 Accent 5" w:uiPriority="66"/>
+    <w:lsdException w:name="Medium Grid 1 Accent 5" w:uiPriority="67"/>
+    <w:lsdException w:name="Medium Grid 2 Accent 5" w:uiPriority="68"/>
+    <w:lsdException w:name="Medium Grid 3 Accent 5" w:uiPriority="69"/>
+    <w:lsdException w:name="Dark List Accent 5" w:uiPriority="70"/>
+    <w:lsdException w:name="Colorful Shading Accent 5" w:uiPriority="71"/>
+    <w:lsdException w:name="Colorful List Accent 5" w:uiPriority="72"/>
+    <w:lsdException w:name="Colorful Grid Accent 5" w:uiPriority="73"/>
+    <w:lsdException w:name="Light Shading Accent 6" w:uiPriority="60"/>
+    <w:lsdException w:name="Light List Accent 6" w:uiPriority="61"/>
+    <w:lsdException w:name="Light Grid Accent 6" w:uiPriority="62"/>
+    <w:lsdException w:name="Medium Shading 1 Accent 6" w:uiPriority="63"/>
+    <w:lsdException w:name="Medium Shading 2 Accent 6" w:uiPriority="64"/>
+    <w:lsdException w:name="Medium List 1 Accent 6" w:uiPriority="65"/>
+    <w:lsdException w:name="Medium List 2 Accent 6" w:uiPriority="66"/>
+    <w:lsdException w:name="Medium Grid 1 Accent 6" w:uiPriority="67"/>
+    <w:lsdException w:name="Medium Grid 2 Accent 6" w:uiPriority="68"/>
+    <w:lsdException w:name="Medium Grid 3 Accent 6" w:uiPriority="69"/>
+    <w:lsdException w:name="Dark List Accent 6" w:uiPriority="70"/>
+    <w:lsdException w:name="Colorful Shading Accent 6" w:uiPriority="71"/>
+    <w:lsdException w:name="Colorful List Accent 6" w:uiPriority="72"/>
+    <w:lsdException w:name="Colorful Grid Accent 6" w:uiPriority="73"/>
+    <w:lsdException w:name="Subtle Emphasis" w:uiPriority="19" w:qFormat="1"/>
+    <w:lsdException w:name="Intense Emphasis" w:uiPriority="21" w:qFormat="1"/>
+    <w:lsdException w:name="Subtle Reference" w:uiPriority="31" w:qFormat="1"/>
+    <w:lsdException w:name="Intense Reference" w:uiPriority="32" w:qFormat="1"/>
+    <w:lsdException w:name="Book Title" w:uiPriority="33" w:qFormat="1"/>
+    <w:lsdException w:name="Bibliography" w:semiHidden="1" w:uiPriority="37" w:unhideWhenUsed="1"/>
+    <w:lsdException w:name="TOC Heading" w:semiHidden="1" w:uiPriority="39" w:unhideWhenUsed="1" w:qFormat="1"/>
+    <w:lsdException w:name="Plain Table 1" w:uiPriority="41"/>
+    <w:lsdException w:name="Plain Table 2" w:uiPriority="42"/>
+    <w:lsdException w:name="Plain Table 3" w:uiPriority="43"/>
+    <w:lsdException w:name="Plain Table 4" w:uiPriority="44"/>
+    <w:lsdException w:name="Plain Table 5" w:uiPriority="45"/>
+    <w:lsdException w:name="Grid Table Light" w:uiPriority="40"/>
+    <w:lsdException w:name="Grid Table 1 Light" w:uiPriority="46"/>
+    <w:lsdException w:name="Grid Table 2" w:uiPriority="47"/>
+    <w:lsdException w:name="Grid Table 3" w:uiPriority="48"/>
+    <w:lsdException w:name="Grid Table 4" w:uiPriority="49"/>
+    <w:lsdException w:name="Grid Table 5 Dark" w:uiPriority="50"/>
+    <w:lsdException w:name="Grid Table 6 Colorful" w:uiPriority="51"/>
+    <w:lsdException w:name="Grid Table 7 Colorful" w:uiPriority="52"/>
+    <w:lsdException w:name="Grid Table 1 Light Accent 1" w:uiPriority="46"/>
+    <w:lsdException w:name="Grid Table 2 Accent 1" w:uiPriority="47"/>
+    <w:lsdException w:name="Grid Table 3 Accent 1" w:uiPriority="48"/>
+    <w:lsdException w:name="Grid Table 4 Accent 1" w:uiPriority="49"/>
+    <w:lsdException w:name="Grid Table 5 Dark Accent 1" w:uiPriority="50"/>
+    <w:lsdException w:name="Grid Table 6 Colorful Accent 1" w:uiPriority="51"/>
+    <w:lsdException w:name="Grid Table 7 Colorful Accent 1" w:uiPriority="52"/>
+    <w:lsdException w:name="Grid Table 1 Light Accent 2" w:uiPriority="46"/>
+    <w:lsdException w:name="Grid Table 2 Accent 2" w:uiPriority="47"/>
+    <w:lsdException w:name="Grid Table 3 Accent 2" w:uiPriority="48"/>
+    <w:lsdException w:name="Grid Table 4 Accent 2" w:uiPriority="49"/>
+    <w:lsdException w:name="Grid Table 5 Dark Accent 2" w:uiPriority="50"/>
+    <w:lsdException w:name="Grid Table 6 Colorful Accent 2" w:uiPriority="51"/>
+    <w:lsdException w:name="Grid Table 7 Colorful Accent 2" w:uiPriority="52"/>
+    <w:lsdException w:name="Grid Table 1 Light Accent 3" w:uiPriority="46"/>
+    <w:lsdException w:name="Grid Table 2 Accent 3" w:uiPriority="47"/>
+    <w:lsdException w:name="Grid Table 3 Accent 3" w:uiPriority="48"/>
+    <w:lsdException w:name="Grid Table 4 Accent 3" w:uiPriority="49"/>
+    <w:lsdException w:name="Grid Table 5 Dark Accent 3" w:uiPriority="50"/>
+    <w:lsdException w:name="Grid Table 6 Colorful Accent 3" w:uiPriority="51"/>
+    <w:lsdException w:name="Grid Table 7 Colorful Accent 3" w:uiPriority="52"/>
+    <w:lsdException w:name="Grid Table 1 Light Accent 4" w:uiPriority="46"/>
+    <w:lsdException w:name="Grid Table 2 Accent 4" w:uiPriority="47"/>
+    <w:lsdException w:name="Grid Table 3 Accent 4" w:uiPriority="48"/>
+    <w:lsdException w:name="Grid Table 4 Accent 4" w:uiPriority="49"/>
+    <w:lsdException w:name="Grid Table 5 Dark Accent 4" w:uiPriority="50"/>
+    <w:lsdException w:name="Grid Table 6 Colorful Accent 4" w:uiPriority="51"/>
+    <w:lsdException w:name="Grid Table 7 Colorful Accent 4" w:uiPriority="52"/>
+    <w:lsdException w:name="Grid Table 1 Light Accent 5" w:uiPriority="46"/>
+    <w:lsdException w:name="Grid Table 2 Accent 5" w:uiPriority="47"/>
+    <w:lsdException w:name="Grid Table 3 Accent 5" w:uiPriority="48"/>
+    <w:lsdException w:name="Grid Table 4 Accent 5" w:uiPriority="49"/>
+    <w:lsdException w:name="Grid Table 5 Dark Accent 5" w:uiPriority="50"/>
+    <w:lsdException w:name="Grid Table 6 Colorful Accent 5" w:uiPriority="51"/>
+    <w:lsdException w:name="Grid Table 7 Colorful Accent 5" w:uiPriority="52"/>
+    <w:lsdException w:name="Grid Table 1 Light Accent 6" w:uiPriority="46"/>
+    <w:lsdException w:name="Grid Table 2 Accent 6" w:uiPriority="47"/>
+    <w:lsdException w:name="Grid Table 3 Accent 6" w:uiPriority="48"/>
+    <w:lsdException w:name="Grid Table 4 Accent 6" w:uiPriority="49"/>
+    <w:lsdException w:name="Grid Table 5 Dark Accent 6" w:uiPriority="50"/>
+    <w:lsdException w:name="Grid Table 6 Colorful Accent 6" w:uiPriority="51"/>
+    <w:lsdException w:name="Grid Table 7 Colorful Accent 6" w:uiPriority="52"/>
+    <w:lsdException w:name="List Table 1 Light" w:uiPriority="46"/>
+    <w:lsdException w:name="List Table 2" w:uiPriority="47"/>
+    <w:lsdException w:name="List Table 3" w:uiPriority="48"/>
+    <w:lsdException w:name="List Table 4" w:uiPriority="49"/>
+    <w:lsdException w:name="List Table 5 Dark" w:uiPriority="50"/>
+    <w:lsdException w:name="List Table 6 Colorful" w:uiPriority="51"/>
+    <w:lsdException w:name="List Table 7 Colorful" w:uiPriority="52"/>
+    <w:lsdException w:name="List Table 1 Light Accent 1" w:uiPriority="46"/>
+    <w:lsdException w:name="List Table 2 Accent 1" w:uiPriority="47"/>
+    <w:lsdException w:name="List Table 3 Accent 1" w:uiPriority="48"/>
+    <w:lsdException w:name="List Table 4 Accent 1" w:uiPriority="49"/>
+    <w:lsdException w:name="List Table 5 Dark Accent 1" w:uiPriority="50"/>
+    <w:lsdException w:name="List Table 6 Colorful Accent 1" w:uiPriority="51"/>
+    <w:lsdException w:name="List Table 7 Colorful Accent 1" w:uiPriority="52"/>
+    <w:lsdException w:name="List Table 1 Light Accent 2" w:uiPriority="46"/>
+    <w:lsdException w:name="List Table 2 Accent 2" w:uiPriority="47"/>
+    <w:lsdException w:name="List Table 3 Accent 2" w:uiPriority="48"/>
+    <w:lsdException w:name="List Table 4 Accent 2" w:uiPriority="49"/>
+    <w:lsdException w:name="List Table 5 Dark Accent 2" w:uiPriority="50"/>
+    <w:lsdException w:name="List Table 6 Colorful Accent 2" w:uiPriority="51"/>
+    <w:lsdException w:name="List Table 7 Colorful Accent 2" w:uiPriority="52"/>
+    <w:lsdException w:name="List Table 1 Light Accent 3" w:uiPriority="46"/>
+    <w:lsdException w:name="List Table 2 Accent 3" w:uiPriority="47"/>
+    <w:lsdException w:name="List Table 3 Accent 3" w:uiPriority="48"/>
+    <w:lsdException w:name="List Table 4 Accent 3" w:uiPriority="49"/>
+    <w:lsdException w:name="List Table 5 Dark Accent 3" w:uiPriority="50"/>
+    <w:lsdException w:name="List Table 6 Colorful Accent 3" w:uiPriority="51"/>
+    <w:lsdException w:name="List Table 7 Colorful Accent 3" w:uiPriority="52"/>
+    <w:lsdException w:name="List Table 1 Light Accent 4" w:uiPriority="46"/>
+    <w:lsdException w:name="List Table 2 Accent 4" w:uiPriority="47"/>
+    <w:lsdException w:name="List Table 3 Accent 4" w:uiPriority="48"/>
+    <w:lsdException w:name="List Table 4 Accent 4" w:uiPriority="49"/>
+    <w:lsdException w:name="List Table 5 Dark Accent 4" w:uiPriority="50"/>
+    <w:lsdException w:name="List Table 6 Colorful Accent 4" w:uiPriority="51"/>
+    <w:lsdException w:name="List Table 7 Colorful Accent 4" w:uiPriority="52"/>
+    <w:lsdException w:name="List Table 1 Light Accent 5" w:uiPriority="46"/>
+    <w:lsdException w:name="List Table 2 Accent 5" w:uiPriority="47"/>
+    <w:lsdException w:name="List Table 3 Accent 5" w:uiPriority="48"/>
+    <w:lsdException w:name="List Table 4 Accent 5" w:uiPriority="49"/>
+    <w:lsdException w:name="List Table 5 Dark Accent 5" w:uiPriority="50"/>
+    <w:lsdException w:name="List Table 6 Colorful Accent 5" w:uiPriority="51"/>
+    <w:lsdException w:name="List Table 7 Colorful Accent 5" w:uiPriority="52"/>
+    <w:lsdException w:name="List Table 1 Light Accent 6" w:uiPriority="46"/>
+    <w:lsdException w:name="List Table 2 Accent 6" w:uiPriority="47"/>
+    <w:lsdException w:name="List Table 3 Accent 6" w:uiPriority="48"/>
+    <w:lsdException w:name="List Table 4 Accent 6" w:uiPriority="49"/>
+    <w:lsdException w:name="List Table 5 Dark Accent 6" w:uiPriority="50"/>
+    <w:lsdException w:name="List Table 6 Colorful Accent 6" w:uiPriority="51"/>
+    <w:lsdException w:name="List Table 7 Colorful Accent 6" w:uiPriority="52"/>
+  </w:latentStyles>
+  <w:style w:type="paragraph" w:default="1" w:styleId="a">
+    <w:name w:val="Normal"/>
+    <w:qFormat/>
+  </w:style>
+  <w:style w:type="character" w:default="1" w:styleId="a0">
+    <w:name w:val="Default Paragraph Font"/>
+    <w:uiPriority w:val="1"/>
+    <w:semiHidden/>
+    <w:unhideWhenUsed/>
+  </w:style>
+  <w:style w:type="table" w:default="1" w:styleId="a1">
+    <w:name w:val="Normal Table"/>
+    <w:uiPriority w:val="99"/>
+    <w:semiHidden/>
+    <w:unhideWhenUsed/>
+    <w:tblPr>
+      <w:tblInd w:w="0" w:type="dxa"/>
+      <w:tblCellMar>
+        <w:top w:w="0" w:type="dxa"/>
+        <w:left w:w="108" w:type="dxa"/>
+        <w:bottom w:w="0" w:type="dxa"/>
+        <w:right w:w="108" w:type="dxa"/>
+      </w:tblCellMar>
+    </w:tblPr>
+  </w:style>
+  <w:style w:type="numbering" w:default="1" w:styleId="a2">
+    <w:name w:val="No List"/>
+    <w:uiPriority w:val="99"/>
+    <w:semiHidden/>
+    <w:unhideWhenUsed/>
+  </w:style>
+  <w:style w:type="paragraph" w:customStyle="1" w:styleId="893A89E9611949EA8A64F79DE18DA108">
+    <w:name w:val="893A89E9611949EA8A64F79DE18DA108"/>
+    <w:rsid w:val="00F85A9D"/>
+  </w:style>
+</w:styles>
+</file>
+
+<file path=word/glossary/webSettings.xml><?xml version="1.0" encoding="utf-8"?>
+<w:webSettings xmlns:mc="http://schemas.openxmlformats.org/markup-compatibility/2006" xmlns:r="http://schemas.openxmlformats.org/officeDocument/2006/relationships" xmlns:w="http://schemas.openxmlformats.org/wordprocessingml/2006/main" xmlns:w14="http://schemas.microsoft.com/office/word/2010/wordml" xmlns:w15="http://schemas.microsoft.com/office/word/2012/wordml" xmlns:w16se="http://schemas.microsoft.com/office/word/2015/wordml/symex" mc:Ignorable="w14 w15 w16se">
+  <w:optimizeForBrowser/>
+  <w:allowPNG/>
+</w:webSettings>
 </file>
 
 <file path=word/theme/theme1.xml><?xml version="1.0" encoding="utf-8"?>
@@ -4193,7 +5123,7 @@
 </file>
 
 <file path=customXml/itemProps1.xml><?xml version="1.0" encoding="utf-8"?>
-<ds:datastoreItem xmlns:ds="http://schemas.openxmlformats.org/officeDocument/2006/customXml" ds:itemID="{D2147617-8292-483A-AE49-9AA78ED4C864}">
+<ds:datastoreItem xmlns:ds="http://schemas.openxmlformats.org/officeDocument/2006/customXml" ds:itemID="{0ADB47CE-C36E-4DE8-ACFF-373D8E47F475}">
   <ds:schemaRefs>
     <ds:schemaRef ds:uri="http://schemas.openxmlformats.org/officeDocument/2006/bibliography"/>
   </ds:schemaRefs>
